--- a/Lab2/Lab2 Moh KI304.docx
+++ b/Lab2/Lab2 Moh KI304.docx
@@ -474,7 +474,6 @@
           <w:rFonts w:ascii="Times New Roman" w:hAnsi="Times New Roman"/>
           <w:noProof/>
           <w:sz w:val="28"/>
-          <w:lang w:val="ru-RU"/>
         </w:rPr>
       </w:pPr>
       <w:r>
@@ -569,8 +568,18 @@
           <w:sz w:val="28"/>
           <w:lang w:val="ru-RU"/>
         </w:rPr>
-        <w:t>Мох Мар’ян</w:t>
-      </w:r>
+        <w:t>Мох М</w:t>
+      </w:r>
+      <w:r>
+        <w:rPr>
+          <w:rFonts w:ascii="Times New Roman" w:hAnsi="Times New Roman"/>
+          <w:noProof/>
+          <w:sz w:val="28"/>
+        </w:rPr>
+        <w:t>. П.</w:t>
+      </w:r>
+      <w:bookmarkStart w:id="0" w:name="_GoBack"/>
+      <w:bookmarkEnd w:id="0"/>
     </w:p>
     <w:p>
       <w:pPr>
@@ -11168,23 +11177,13 @@
                                 <w:lang w:val="en-US"/>
                               </w:rPr>
                             </w:pPr>
-                            <w:proofErr w:type="gramStart"/>
                             <w:r>
                               <w:rPr>
                                 <w:rFonts w:eastAsia="Times New Roman"/>
                                 <w:color w:val="CF8E6D"/>
                                 <w:lang w:val="en-US"/>
                               </w:rPr>
-                              <w:t>package</w:t>
-                            </w:r>
-                            <w:proofErr w:type="gramEnd"/>
-                            <w:r>
-                              <w:rPr>
-                                <w:rFonts w:eastAsia="Times New Roman"/>
-                                <w:color w:val="CF8E6D"/>
-                                <w:lang w:val="en-US"/>
-                              </w:rPr>
-                              <w:t xml:space="preserve"> </w:t>
+                              <w:t xml:space="preserve">package </w:t>
                             </w:r>
                             <w:r>
                               <w:rPr>
@@ -11492,23 +11491,13 @@
                           <w:lang w:val="en-US"/>
                         </w:rPr>
                       </w:pPr>
-                      <w:proofErr w:type="gramStart"/>
                       <w:r>
                         <w:rPr>
                           <w:rFonts w:eastAsia="Times New Roman"/>
                           <w:color w:val="CF8E6D"/>
                           <w:lang w:val="en-US"/>
                         </w:rPr>
-                        <w:t>package</w:t>
-                      </w:r>
-                      <w:proofErr w:type="gramEnd"/>
-                      <w:r>
-                        <w:rPr>
-                          <w:rFonts w:eastAsia="Times New Roman"/>
-                          <w:color w:val="CF8E6D"/>
-                          <w:lang w:val="en-US"/>
-                        </w:rPr>
-                        <w:t xml:space="preserve"> </w:t>
+                        <w:t xml:space="preserve">package </w:t>
                       </w:r>
                       <w:r>
                         <w:rPr>
@@ -11789,7 +11778,7 @@
         <w:jc w:val="center"/>
         <w:rPr>
           <w:noProof/>
-          <w:lang w:val="en-US"/>
+          <w:lang w:val="ru-RU"/>
         </w:rPr>
       </w:pPr>
       <w:r>
@@ -11847,7 +11836,7 @@
           <w:rFonts w:ascii="Times New Roman"/>
           <w:noProof/>
           <w:sz w:val="24"/>
-          <w:lang w:val="en-US"/>
+          <w:lang w:val="ru-RU"/>
         </w:rPr>
       </w:pPr>
     </w:p>
@@ -11909,8 +11898,6 @@
           </wp:inline>
         </w:drawing>
       </w:r>
-      <w:bookmarkStart w:id="0" w:name="_GoBack"/>
-      <w:bookmarkEnd w:id="0"/>
     </w:p>
     <w:p>
       <w:pPr>

--- a/Lab2/Lab2 Moh KI304.docx
+++ b/Lab2/Lab2 Moh KI304.docx
@@ -1013,53 +1013,7 @@
           <w:spacing w:val="-10"/>
           <w:lang w:val="en-US"/>
         </w:rPr>
-        <w:t xml:space="preserve"> </w:t>
-      </w:r>
-      <w:r>
-        <w:rPr>
-          <w:noProof/>
-          <w:lang w:val="en-US"/>
-        </w:rPr>
-        <w:t>(варіант</w:t>
-      </w:r>
-      <w:r>
-        <w:rPr>
-          <w:noProof/>
-          <w:spacing w:val="-10"/>
-          <w:lang w:val="en-US"/>
-        </w:rPr>
-        <w:t xml:space="preserve"> </w:t>
-      </w:r>
-      <w:r>
-        <w:rPr>
-          <w:noProof/>
-          <w:lang w:val="en-US"/>
-        </w:rPr>
-        <w:t>№</w:t>
-      </w:r>
-      <w:r>
-        <w:rPr>
-          <w:noProof/>
-          <w:spacing w:val="-9"/>
-          <w:lang w:val="en-US"/>
-        </w:rPr>
-        <w:t xml:space="preserve"> </w:t>
-      </w:r>
-      <w:r>
-        <w:rPr>
-          <w:noProof/>
-          <w:spacing w:val="-5"/>
-          <w:lang w:val="en-US"/>
-        </w:rPr>
-        <w:t>12</w:t>
-      </w:r>
-      <w:r>
-        <w:rPr>
-          <w:noProof/>
-          <w:spacing w:val="-5"/>
-          <w:lang w:val="en-US"/>
-        </w:rPr>
-        <w:t>)</w:t>
+        <w:t>:</w:t>
       </w:r>
     </w:p>
     <w:p>
@@ -1078,7 +1032,7 @@
         <w:rPr>
           <w:noProof/>
           <w:sz w:val="26"/>
-          <w:lang w:val="en-US"/>
+          <w:lang w:val="ru-RU"/>
         </w:rPr>
       </w:pPr>
       <w:r>
@@ -1103,7 +1057,23 @@
           <w:sz w:val="26"/>
           <w:lang w:val="ru-RU"/>
         </w:rPr>
-        <w:t>, що реалізує у вигляді класу предметну область згідно варіанту(</w:t>
+        <w:t>, що реалізує у вигляді класу предметну область згідно варіанту</w:t>
+      </w:r>
+      <w:r>
+        <w:rPr>
+          <w:noProof/>
+          <w:sz w:val="26"/>
+          <w:lang w:val="ru-RU"/>
+        </w:rPr>
+        <w:t xml:space="preserve"> </w:t>
+      </w:r>
+      <w:r>
+        <w:rPr>
+          <w:noProof/>
+          <w:sz w:val="26"/>
+          <w:lang w:val="ru-RU"/>
+        </w:rPr>
+        <w:t>(</w:t>
       </w:r>
       <w:r>
         <w:rPr>
@@ -1125,7 +1095,7 @@
         <w:rPr>
           <w:noProof/>
           <w:sz w:val="24"/>
-          <w:lang w:val="en-US"/>
+          <w:lang w:val="ru-RU"/>
         </w:rPr>
         <w:t>Водойма</w:t>
       </w:r>
@@ -1133,7 +1103,7 @@
         <w:rPr>
           <w:noProof/>
           <w:sz w:val="26"/>
-          <w:lang w:val="en-US"/>
+          <w:lang w:val="ru-RU"/>
         </w:rPr>
         <w:t>). Програма має задовольняти наступним вимогам:</w:t>
       </w:r>
@@ -2799,12 +2769,256 @@
         <w:pStyle w:val="BodyText"/>
         <w:jc w:val="center"/>
         <w:rPr>
+          <w:rFonts w:ascii="Times New Roman" w:eastAsia="Times New Roman" w:hAnsi="Times New Roman" w:cs="Times New Roman"/>
+          <w:b/>
+          <w:noProof/>
+          <w:sz w:val="28"/>
+        </w:rPr>
+      </w:pPr>
+    </w:p>
+    <w:p>
+      <w:pPr>
+        <w:pStyle w:val="BodyText"/>
+        <w:jc w:val="center"/>
+        <w:rPr>
+          <w:rFonts w:ascii="Times New Roman" w:eastAsia="Times New Roman" w:hAnsi="Times New Roman" w:cs="Times New Roman"/>
+          <w:noProof/>
+          <w:color w:val="4F81BD" w:themeColor="accent1"/>
+          <w:sz w:val="28"/>
+          <w:lang w:val="ru-RU"/>
+        </w:rPr>
+      </w:pPr>
+      <w:r>
+        <w:rPr>
+          <w:rFonts w:ascii="Times New Roman" w:eastAsia="Times New Roman" w:hAnsi="Times New Roman" w:cs="Times New Roman"/>
+          <w:b/>
+          <w:noProof/>
+          <w:sz w:val="28"/>
+        </w:rPr>
+        <w:t>Силка на GitHub</w:t>
+      </w:r>
+      <w:r>
+        <w:rPr>
+          <w:rFonts w:ascii="Times New Roman" w:eastAsia="Times New Roman" w:hAnsi="Times New Roman" w:cs="Times New Roman"/>
+          <w:b/>
+          <w:noProof/>
+          <w:sz w:val="28"/>
+          <w:lang w:val="ru-RU"/>
+        </w:rPr>
+        <w:t>:</w:t>
+      </w:r>
+      <w:r>
+        <w:rPr>
+          <w:rFonts w:ascii="Times New Roman" w:eastAsia="Times New Roman" w:hAnsi="Times New Roman" w:cs="Times New Roman"/>
+          <w:noProof/>
+          <w:sz w:val="28"/>
+          <w:lang w:val="ru-RU"/>
+        </w:rPr>
+        <w:t xml:space="preserve"> </w:t>
+      </w:r>
+      <w:hyperlink r:id="rId6" w:history="1">
+        <w:r>
+          <w:rPr>
+            <w:rStyle w:val="Hyperlink"/>
+            <w:rFonts w:ascii="Times New Roman" w:eastAsia="Times New Roman" w:hAnsi="Times New Roman" w:cs="Times New Roman"/>
+            <w:noProof/>
+            <w:sz w:val="28"/>
+          </w:rPr>
+          <w:t>https</w:t>
+        </w:r>
+        <w:r>
+          <w:rPr>
+            <w:rStyle w:val="Hyperlink"/>
+            <w:rFonts w:ascii="Times New Roman" w:eastAsia="Times New Roman" w:hAnsi="Times New Roman" w:cs="Times New Roman"/>
+            <w:noProof/>
+            <w:sz w:val="28"/>
+            <w:lang w:val="ru-RU"/>
+          </w:rPr>
+          <w:t>://</w:t>
+        </w:r>
+        <w:r>
+          <w:rPr>
+            <w:rStyle w:val="Hyperlink"/>
+            <w:rFonts w:ascii="Times New Roman" w:eastAsia="Times New Roman" w:hAnsi="Times New Roman" w:cs="Times New Roman"/>
+            <w:noProof/>
+            <w:sz w:val="28"/>
+          </w:rPr>
+          <w:t>github</w:t>
+        </w:r>
+        <w:r>
+          <w:rPr>
+            <w:rStyle w:val="Hyperlink"/>
+            <w:rFonts w:ascii="Times New Roman" w:eastAsia="Times New Roman" w:hAnsi="Times New Roman" w:cs="Times New Roman"/>
+            <w:noProof/>
+            <w:sz w:val="28"/>
+            <w:lang w:val="ru-RU"/>
+          </w:rPr>
+          <w:t>.</w:t>
+        </w:r>
+        <w:r>
+          <w:rPr>
+            <w:rStyle w:val="Hyperlink"/>
+            <w:rFonts w:ascii="Times New Roman" w:eastAsia="Times New Roman" w:hAnsi="Times New Roman" w:cs="Times New Roman"/>
+            <w:noProof/>
+            <w:sz w:val="28"/>
+          </w:rPr>
+          <w:t>com</w:t>
+        </w:r>
+        <w:r>
+          <w:rPr>
+            <w:rStyle w:val="Hyperlink"/>
+            <w:rFonts w:ascii="Times New Roman" w:eastAsia="Times New Roman" w:hAnsi="Times New Roman" w:cs="Times New Roman"/>
+            <w:noProof/>
+            <w:sz w:val="28"/>
+            <w:lang w:val="ru-RU"/>
+          </w:rPr>
+          <w:t>/</w:t>
+        </w:r>
+        <w:r>
+          <w:rPr>
+            <w:rStyle w:val="Hyperlink"/>
+            <w:rFonts w:ascii="Times New Roman" w:eastAsia="Times New Roman" w:hAnsi="Times New Roman" w:cs="Times New Roman"/>
+            <w:noProof/>
+            <w:sz w:val="28"/>
+          </w:rPr>
+          <w:t>MarianMoh</w:t>
+        </w:r>
+        <w:r>
+          <w:rPr>
+            <w:rStyle w:val="Hyperlink"/>
+            <w:rFonts w:ascii="Times New Roman" w:eastAsia="Times New Roman" w:hAnsi="Times New Roman" w:cs="Times New Roman"/>
+            <w:noProof/>
+            <w:sz w:val="28"/>
+            <w:lang w:val="ru-RU"/>
+          </w:rPr>
+          <w:t>/</w:t>
+        </w:r>
+        <w:r>
+          <w:rPr>
+            <w:rStyle w:val="Hyperlink"/>
+            <w:rFonts w:ascii="Times New Roman" w:eastAsia="Times New Roman" w:hAnsi="Times New Roman" w:cs="Times New Roman"/>
+            <w:noProof/>
+            <w:sz w:val="28"/>
+          </w:rPr>
+          <w:t>LabsMohKI</w:t>
+        </w:r>
+        <w:r>
+          <w:rPr>
+            <w:rStyle w:val="Hyperlink"/>
+            <w:rFonts w:ascii="Times New Roman" w:eastAsia="Times New Roman" w:hAnsi="Times New Roman" w:cs="Times New Roman"/>
+            <w:noProof/>
+            <w:sz w:val="28"/>
+            <w:lang w:val="ru-RU"/>
+          </w:rPr>
+          <w:t>-304</w:t>
+        </w:r>
+      </w:hyperlink>
+    </w:p>
+    <w:p>
+      <w:pPr>
+        <w:pStyle w:val="BodyText"/>
+        <w:jc w:val="center"/>
+        <w:rPr>
+          <w:rFonts w:ascii="Times New Roman" w:eastAsia="Times New Roman" w:hAnsi="Times New Roman" w:cs="Times New Roman"/>
+          <w:noProof/>
+          <w:color w:val="4F81BD" w:themeColor="accent1"/>
+          <w:sz w:val="28"/>
+          <w:lang w:val="ru-RU"/>
+        </w:rPr>
+      </w:pPr>
+    </w:p>
+    <w:p>
+      <w:pPr>
+        <w:pStyle w:val="BodyText"/>
+        <w:jc w:val="center"/>
+        <w:rPr>
+          <w:rFonts w:ascii="Times New Roman" w:eastAsia="Times New Roman" w:hAnsi="Times New Roman" w:cs="Times New Roman"/>
+          <w:noProof/>
+          <w:color w:val="4F81BD" w:themeColor="accent1"/>
+          <w:sz w:val="28"/>
+          <w:lang w:val="ru-RU"/>
+        </w:rPr>
+      </w:pPr>
+    </w:p>
+    <w:p>
+      <w:pPr>
+        <w:pStyle w:val="Heading1"/>
+        <w:ind w:left="0"/>
+        <w:jc w:val="center"/>
+        <w:rPr>
+          <w:b w:val="0"/>
+          <w:noProof/>
+          <w:lang w:val="ru-RU"/>
+        </w:rPr>
+      </w:pPr>
+      <w:r>
+        <w:rPr>
+          <w:noProof/>
+          <w:lang w:val="ru-RU"/>
+        </w:rPr>
+        <w:t>Варіант</w:t>
+      </w:r>
+      <w:r>
+        <w:rPr>
+          <w:noProof/>
+          <w:spacing w:val="-5"/>
+          <w:lang w:val="ru-RU"/>
+        </w:rPr>
+        <w:t xml:space="preserve"> </w:t>
+      </w:r>
+      <w:r>
+        <w:rPr>
+          <w:noProof/>
+          <w:lang w:val="ru-RU"/>
+        </w:rPr>
+        <w:t>12</w:t>
+      </w:r>
+      <w:r>
+        <w:rPr>
+          <w:noProof/>
+          <w:lang w:val="ru-RU"/>
+        </w:rPr>
+        <w:t>:</w:t>
+      </w:r>
+      <w:r>
+        <w:rPr>
+          <w:b w:val="0"/>
+          <w:noProof/>
+          <w:lang w:val="ru-RU"/>
+        </w:rPr>
+        <w:t xml:space="preserve"> </w:t>
+      </w:r>
+      <w:r>
+        <w:rPr>
+          <w:b w:val="0"/>
+          <w:noProof/>
+          <w:lang w:val="ru-RU"/>
+        </w:rPr>
+        <w:t>Водойма</w:t>
+      </w:r>
+    </w:p>
+    <w:p>
+      <w:pPr>
+        <w:pStyle w:val="Heading1"/>
+        <w:ind w:left="0"/>
+        <w:jc w:val="center"/>
+        <w:rPr>
+          <w:b w:val="0"/>
+          <w:noProof/>
+          <w:lang w:val="ru-RU"/>
+        </w:rPr>
+      </w:pPr>
+    </w:p>
+    <w:p>
+      <w:pPr>
+        <w:pStyle w:val="BodyText"/>
+        <w:rPr>
           <w:rFonts w:ascii="Times New Roman" w:hAnsi="Times New Roman" w:cs="Times New Roman"/>
           <w:b/>
           <w:noProof/>
           <w:sz w:val="32"/>
           <w:szCs w:val="32"/>
-          <w:lang w:val="en-US"/>
+          <w:lang w:val="ru-RU"/>
         </w:rPr>
       </w:pPr>
     </w:p>
@@ -2818,7 +3032,7 @@
           <w:noProof/>
           <w:sz w:val="32"/>
           <w:szCs w:val="32"/>
-          <w:lang w:val="en-US"/>
+          <w:lang w:val="ru-RU"/>
         </w:rPr>
       </w:pPr>
       <w:r>
@@ -2828,7 +3042,7 @@
           <w:noProof/>
           <w:sz w:val="32"/>
           <w:szCs w:val="32"/>
-          <w:lang w:val="en-US"/>
+          <w:lang w:val="ru-RU"/>
         </w:rPr>
         <w:t>Код програми:</w:t>
       </w:r>
@@ -2842,7 +3056,7 @@
           <w:noProof/>
           <w:sz w:val="32"/>
           <w:szCs w:val="32"/>
-          <w:lang w:val="en-US"/>
+          <w:lang w:val="ru-RU"/>
         </w:rPr>
       </w:pPr>
     </w:p>
@@ -2855,7 +3069,7 @@
           <w:noProof/>
           <w:sz w:val="32"/>
           <w:szCs w:val="32"/>
-          <w:lang w:val="en-US"/>
+          <w:lang w:val="ru-RU"/>
         </w:rPr>
       </w:pPr>
     </w:p>
@@ -2882,9 +3096,39 @@
           <w:noProof/>
           <w:sz w:val="28"/>
           <w:szCs w:val="32"/>
-          <w:lang w:val="en-US"/>
-        </w:rPr>
-        <w:t>Файл  Lab2:</w:t>
+          <w:lang w:val="ru-RU"/>
+        </w:rPr>
+        <w:t>Файл</w:t>
+      </w:r>
+      <w:r>
+        <w:rPr>
+          <w:rFonts w:ascii="Times New Roman" w:hAnsi="Times New Roman" w:cs="Times New Roman"/>
+          <w:noProof/>
+          <w:sz w:val="28"/>
+          <w:szCs w:val="32"/>
+          <w:lang w:val="en-US"/>
+        </w:rPr>
+        <w:t xml:space="preserve">  </w:t>
+      </w:r>
+      <w:r>
+        <w:rPr>
+          <w:rFonts w:ascii="Times New Roman" w:hAnsi="Times New Roman" w:cs="Times New Roman"/>
+          <w:noProof/>
+          <w:sz w:val="28"/>
+          <w:szCs w:val="32"/>
+          <w:lang w:val="en-US"/>
+        </w:rPr>
+        <w:t>Lab</w:t>
+      </w:r>
+      <w:r>
+        <w:rPr>
+          <w:rFonts w:ascii="Times New Roman" w:hAnsi="Times New Roman" w:cs="Times New Roman"/>
+          <w:noProof/>
+          <w:sz w:val="28"/>
+          <w:szCs w:val="32"/>
+          <w:lang w:val="en-US"/>
+        </w:rPr>
+        <w:t>2:</w:t>
       </w:r>
     </w:p>
     <w:p>
@@ -2893,7 +3137,7 @@
           <w:rFonts w:ascii="Times New Roman" w:hAnsi="Times New Roman"/>
           <w:noProof/>
           <w:sz w:val="24"/>
-          <w:lang w:val="en-US"/>
+          <w:lang w:val="ru-RU"/>
         </w:rPr>
         <w:sectPr>
           <w:type w:val="continuous"/>
@@ -2944,6 +3188,7 @@
           <w:color w:val="CF8E6D"/>
           <w:lang w:val="en-US"/>
         </w:rPr>
+        <w:lastRenderedPageBreak/>
         <w:t xml:space="preserve">package </w:t>
       </w:r>
       <w:r>
@@ -3094,21 +3339,7 @@
           <w:szCs w:val="24"/>
           <w:lang w:val="en-US"/>
         </w:rPr>
-        <w:t xml:space="preserve">Reservoir} object, performs various </w:t>
-      </w:r>
-      <w:r>
-        <w:rPr>
-          <w:rFonts w:eastAsia="Times New Roman"/>
-          <w:i/>
-          <w:iCs/>
-          <w:noProof/>
-          <w:color w:val="5F826B"/>
-          <w:sz w:val="24"/>
-          <w:szCs w:val="24"/>
-          <w:lang w:val="en-US"/>
-        </w:rPr>
-        <w:lastRenderedPageBreak/>
-        <w:t>operations on it, and displays the results.</w:t>
+        <w:t>Reservoir} object, performs various operations on it, and displays the results.</w:t>
       </w:r>
       <w:r>
         <w:rPr>
@@ -4436,6 +4667,7 @@
           <w:color w:val="CF8E6D"/>
           <w:lang w:val="en-US"/>
         </w:rPr>
+        <w:lastRenderedPageBreak/>
         <w:t xml:space="preserve">package </w:t>
       </w:r>
       <w:r>
@@ -4575,7 +4807,1400 @@
           <w:color w:val="5F826B"/>
           <w:lang w:val="en-US"/>
         </w:rPr>
+        <w:t>/**</w:t>
+      </w:r>
+      <w:r>
+        <w:rPr>
+          <w:i/>
+          <w:iCs/>
+          <w:noProof/>
+          <w:color w:val="5F826B"/>
+          <w:lang w:val="en-US"/>
+        </w:rPr>
+        <w:br/>
+        <w:t xml:space="preserve"> * The {</w:t>
+      </w:r>
+      <w:r>
+        <w:rPr>
+          <w:i/>
+          <w:iCs/>
+          <w:noProof/>
+          <w:color w:val="67A37C"/>
+          <w:lang w:val="en-US"/>
+        </w:rPr>
+        <w:t xml:space="preserve">@code </w:t>
+      </w:r>
+      <w:r>
+        <w:rPr>
+          <w:i/>
+          <w:iCs/>
+          <w:noProof/>
+          <w:color w:val="5F826B"/>
+          <w:lang w:val="en-US"/>
+        </w:rPr>
+        <w:t>Reservoir} class represents a reservoir with various properties</w:t>
+      </w:r>
+      <w:r>
+        <w:rPr>
+          <w:i/>
+          <w:iCs/>
+          <w:noProof/>
+          <w:color w:val="5F826B"/>
+          <w:lang w:val="en-US"/>
+        </w:rPr>
+        <w:br/>
+        <w:t xml:space="preserve"> * such as name, amount of water, water temperature, and current season.</w:t>
+      </w:r>
+      <w:r>
+        <w:rPr>
+          <w:i/>
+          <w:iCs/>
+          <w:noProof/>
+          <w:color w:val="5F826B"/>
+          <w:lang w:val="en-US"/>
+        </w:rPr>
+        <w:br/>
+        <w:t xml:space="preserve"> * It provides methods to perform operations on the reservoir.</w:t>
+      </w:r>
+      <w:r>
+        <w:rPr>
+          <w:i/>
+          <w:iCs/>
+          <w:noProof/>
+          <w:color w:val="5F826B"/>
+          <w:lang w:val="en-US"/>
+        </w:rPr>
+        <w:br/>
+        <w:t xml:space="preserve"> *</w:t>
+      </w:r>
+      <w:r>
+        <w:rPr>
+          <w:i/>
+          <w:iCs/>
+          <w:noProof/>
+          <w:color w:val="5F826B"/>
+          <w:lang w:val="en-US"/>
+        </w:rPr>
+        <w:br/>
+        <w:t xml:space="preserve"> * </w:t>
+      </w:r>
+      <w:r>
+        <w:rPr>
+          <w:i/>
+          <w:iCs/>
+          <w:noProof/>
+          <w:color w:val="67A37C"/>
+          <w:lang w:val="en-US"/>
+        </w:rPr>
+        <w:t xml:space="preserve">@author </w:t>
+      </w:r>
+      <w:r>
+        <w:rPr>
+          <w:i/>
+          <w:iCs/>
+          <w:noProof/>
+          <w:color w:val="5F826B"/>
+          <w:lang w:val="en-US"/>
+        </w:rPr>
+        <w:t>Marian Moh</w:t>
+      </w:r>
+      <w:r>
+        <w:rPr>
+          <w:i/>
+          <w:iCs/>
+          <w:noProof/>
+          <w:color w:val="5F826B"/>
+          <w:lang w:val="en-US"/>
+        </w:rPr>
+        <w:br/>
+        <w:t xml:space="preserve"> * </w:t>
+      </w:r>
+      <w:r>
+        <w:rPr>
+          <w:i/>
+          <w:iCs/>
+          <w:noProof/>
+          <w:color w:val="67A37C"/>
+          <w:lang w:val="en-US"/>
+        </w:rPr>
+        <w:t xml:space="preserve">@version </w:t>
+      </w:r>
+      <w:r>
+        <w:rPr>
+          <w:i/>
+          <w:iCs/>
+          <w:noProof/>
+          <w:color w:val="5F826B"/>
+          <w:lang w:val="en-US"/>
+        </w:rPr>
+        <w:t>1.0</w:t>
+      </w:r>
+      <w:r>
+        <w:rPr>
+          <w:i/>
+          <w:iCs/>
+          <w:noProof/>
+          <w:color w:val="5F826B"/>
+          <w:lang w:val="en-US"/>
+        </w:rPr>
+        <w:br/>
+        <w:t xml:space="preserve"> * </w:t>
+      </w:r>
+      <w:r>
+        <w:rPr>
+          <w:i/>
+          <w:iCs/>
+          <w:noProof/>
+          <w:color w:val="67A37C"/>
+          <w:lang w:val="en-US"/>
+        </w:rPr>
+        <w:t xml:space="preserve">@since </w:t>
+      </w:r>
+      <w:r>
+        <w:rPr>
+          <w:i/>
+          <w:iCs/>
+          <w:noProof/>
+          <w:color w:val="5F826B"/>
+          <w:lang w:val="en-US"/>
+        </w:rPr>
+        <w:t>2023-11-25</w:t>
+      </w:r>
+      <w:r>
+        <w:rPr>
+          <w:i/>
+          <w:iCs/>
+          <w:noProof/>
+          <w:color w:val="5F826B"/>
+          <w:lang w:val="en-US"/>
+        </w:rPr>
+        <w:br/>
+        <w:t xml:space="preserve"> */</w:t>
+      </w:r>
+      <w:r>
+        <w:rPr>
+          <w:i/>
+          <w:iCs/>
+          <w:noProof/>
+          <w:color w:val="5F826B"/>
+          <w:lang w:val="en-US"/>
+        </w:rPr>
+        <w:br/>
+      </w:r>
+      <w:r>
+        <w:rPr>
+          <w:i/>
+          <w:iCs/>
+          <w:noProof/>
+          <w:color w:val="5F826B"/>
+          <w:lang w:val="en-US"/>
+        </w:rPr>
+        <w:br/>
+      </w:r>
+      <w:r>
+        <w:rPr>
+          <w:noProof/>
+          <w:color w:val="CF8E6D"/>
+          <w:lang w:val="en-US"/>
+        </w:rPr>
+        <w:t xml:space="preserve">public class </w:t>
+      </w:r>
+      <w:r>
+        <w:rPr>
+          <w:noProof/>
+          <w:color w:val="BCBEC4"/>
+          <w:lang w:val="en-US"/>
+        </w:rPr>
+        <w:t>Reservoir {</w:t>
+      </w:r>
+      <w:r>
+        <w:rPr>
+          <w:noProof/>
+          <w:color w:val="BCBEC4"/>
+          <w:lang w:val="en-US"/>
+        </w:rPr>
+        <w:br/>
+      </w:r>
+      <w:r>
+        <w:rPr>
+          <w:noProof/>
+          <w:color w:val="BCBEC4"/>
+          <w:lang w:val="en-US"/>
+        </w:rPr>
+        <w:br/>
+        <w:t xml:space="preserve">    </w:t>
+      </w:r>
+      <w:r>
+        <w:rPr>
+          <w:i/>
+          <w:iCs/>
+          <w:noProof/>
+          <w:color w:val="5F826B"/>
+          <w:lang w:val="en-US"/>
+        </w:rPr>
+        <w:t>/** The name of the reservoir. */</w:t>
+      </w:r>
+      <w:r>
+        <w:rPr>
+          <w:i/>
+          <w:iCs/>
+          <w:noProof/>
+          <w:color w:val="5F826B"/>
+          <w:lang w:val="en-US"/>
+        </w:rPr>
+        <w:br/>
+        <w:t xml:space="preserve">    </w:t>
+      </w:r>
+      <w:r>
+        <w:rPr>
+          <w:noProof/>
+          <w:color w:val="CF8E6D"/>
+          <w:lang w:val="en-US"/>
+        </w:rPr>
+        <w:t xml:space="preserve">private </w:t>
+      </w:r>
+      <w:r>
+        <w:rPr>
+          <w:noProof/>
+          <w:color w:val="BCBEC4"/>
+          <w:lang w:val="en-US"/>
+        </w:rPr>
+        <w:t xml:space="preserve">String </w:t>
+      </w:r>
+      <w:r>
+        <w:rPr>
+          <w:noProof/>
+          <w:color w:val="C77DBB"/>
+          <w:lang w:val="en-US"/>
+        </w:rPr>
+        <w:t>name</w:t>
+      </w:r>
+      <w:r>
+        <w:rPr>
+          <w:noProof/>
+          <w:color w:val="BCBEC4"/>
+          <w:lang w:val="en-US"/>
+        </w:rPr>
+        <w:t>;</w:t>
+      </w:r>
+      <w:r>
+        <w:rPr>
+          <w:noProof/>
+          <w:color w:val="BCBEC4"/>
+          <w:lang w:val="en-US"/>
+        </w:rPr>
+        <w:br/>
+      </w:r>
+      <w:r>
+        <w:rPr>
+          <w:noProof/>
+          <w:color w:val="BCBEC4"/>
+          <w:lang w:val="en-US"/>
+        </w:rPr>
+        <w:br/>
+        <w:t xml:space="preserve">    </w:t>
+      </w:r>
+      <w:r>
+        <w:rPr>
+          <w:i/>
+          <w:iCs/>
+          <w:noProof/>
+          <w:color w:val="5F826B"/>
+          <w:lang w:val="en-US"/>
+        </w:rPr>
+        <w:t>/** The current season of the reservoir. */</w:t>
+      </w:r>
+      <w:r>
+        <w:rPr>
+          <w:i/>
+          <w:iCs/>
+          <w:noProof/>
+          <w:color w:val="5F826B"/>
+          <w:lang w:val="en-US"/>
+        </w:rPr>
+        <w:br/>
+        <w:t xml:space="preserve">    </w:t>
+      </w:r>
+      <w:r>
+        <w:rPr>
+          <w:noProof/>
+          <w:color w:val="CF8E6D"/>
+          <w:lang w:val="en-US"/>
+        </w:rPr>
+        <w:t xml:space="preserve">private </w:t>
+      </w:r>
+      <w:r>
+        <w:rPr>
+          <w:noProof/>
+          <w:color w:val="BCBEC4"/>
+          <w:lang w:val="en-US"/>
+        </w:rPr>
+        <w:t xml:space="preserve">Season </w:t>
+      </w:r>
+      <w:r>
+        <w:rPr>
+          <w:noProof/>
+          <w:color w:val="C77DBB"/>
+          <w:lang w:val="en-US"/>
+        </w:rPr>
+        <w:t>season</w:t>
+      </w:r>
+      <w:r>
+        <w:rPr>
+          <w:noProof/>
+          <w:color w:val="BCBEC4"/>
+          <w:lang w:val="en-US"/>
+        </w:rPr>
+        <w:t>;</w:t>
+      </w:r>
+      <w:r>
+        <w:rPr>
+          <w:noProof/>
+          <w:color w:val="BCBEC4"/>
+          <w:lang w:val="en-US"/>
+        </w:rPr>
+        <w:br/>
+      </w:r>
+      <w:r>
+        <w:rPr>
+          <w:noProof/>
+          <w:color w:val="BCBEC4"/>
+          <w:lang w:val="en-US"/>
+        </w:rPr>
+        <w:br/>
+        <w:t xml:space="preserve">    </w:t>
+      </w:r>
+      <w:r>
+        <w:rPr>
+          <w:i/>
+          <w:iCs/>
+          <w:noProof/>
+          <w:color w:val="5F826B"/>
+          <w:lang w:val="en-US"/>
+        </w:rPr>
+        <w:t>/** The amount of water in the reservoir. */</w:t>
+      </w:r>
+      <w:r>
+        <w:rPr>
+          <w:i/>
+          <w:iCs/>
+          <w:noProof/>
+          <w:color w:val="5F826B"/>
+          <w:lang w:val="en-US"/>
+        </w:rPr>
+        <w:br/>
+        <w:t xml:space="preserve">    </w:t>
+      </w:r>
+      <w:r>
+        <w:rPr>
+          <w:noProof/>
+          <w:color w:val="CF8E6D"/>
+          <w:lang w:val="en-US"/>
+        </w:rPr>
+        <w:t xml:space="preserve">private int </w:t>
+      </w:r>
+      <w:r>
+        <w:rPr>
+          <w:noProof/>
+          <w:color w:val="C77DBB"/>
+          <w:lang w:val="en-US"/>
+        </w:rPr>
+        <w:t>amountOfWater</w:t>
+      </w:r>
+      <w:r>
+        <w:rPr>
+          <w:noProof/>
+          <w:color w:val="BCBEC4"/>
+          <w:lang w:val="en-US"/>
+        </w:rPr>
+        <w:t>;</w:t>
+      </w:r>
+      <w:r>
+        <w:rPr>
+          <w:noProof/>
+          <w:color w:val="BCBEC4"/>
+          <w:lang w:val="en-US"/>
+        </w:rPr>
+        <w:br/>
+      </w:r>
+      <w:r>
+        <w:rPr>
+          <w:noProof/>
+          <w:color w:val="BCBEC4"/>
+          <w:lang w:val="en-US"/>
+        </w:rPr>
+        <w:br/>
+        <w:t xml:space="preserve">    </w:t>
+      </w:r>
+      <w:r>
+        <w:rPr>
+          <w:i/>
+          <w:iCs/>
+          <w:noProof/>
+          <w:color w:val="5F826B"/>
+          <w:lang w:val="en-US"/>
+        </w:rPr>
+        <w:t>/** The temperature of the water in the reservoir. */</w:t>
+      </w:r>
+      <w:r>
+        <w:rPr>
+          <w:i/>
+          <w:iCs/>
+          <w:noProof/>
+          <w:color w:val="5F826B"/>
+          <w:lang w:val="en-US"/>
+        </w:rPr>
+        <w:br/>
+        <w:t xml:space="preserve">    </w:t>
+      </w:r>
+      <w:r>
+        <w:rPr>
+          <w:noProof/>
+          <w:color w:val="CF8E6D"/>
+          <w:lang w:val="en-US"/>
+        </w:rPr>
+        <w:t xml:space="preserve">private int </w:t>
+      </w:r>
+      <w:r>
+        <w:rPr>
+          <w:noProof/>
+          <w:color w:val="C77DBB"/>
+          <w:lang w:val="en-US"/>
+        </w:rPr>
+        <w:t>waterTemperature</w:t>
+      </w:r>
+      <w:r>
+        <w:rPr>
+          <w:noProof/>
+          <w:color w:val="BCBEC4"/>
+          <w:lang w:val="en-US"/>
+        </w:rPr>
+        <w:t>;</w:t>
+      </w:r>
+      <w:r>
+        <w:rPr>
+          <w:noProof/>
+          <w:color w:val="BCBEC4"/>
+          <w:lang w:val="en-US"/>
+        </w:rPr>
+        <w:br/>
+      </w:r>
+      <w:r>
+        <w:rPr>
+          <w:noProof/>
+          <w:color w:val="BCBEC4"/>
+          <w:lang w:val="en-US"/>
+        </w:rPr>
+        <w:br/>
+        <w:t xml:space="preserve">    </w:t>
+      </w:r>
+      <w:r>
+        <w:rPr>
+          <w:i/>
+          <w:iCs/>
+          <w:noProof/>
+          <w:color w:val="5F826B"/>
+          <w:lang w:val="en-US"/>
+        </w:rPr>
+        <w:t>/** Flag indicating whether the water in the reservoir is frozen. */</w:t>
+      </w:r>
+      <w:r>
+        <w:rPr>
+          <w:i/>
+          <w:iCs/>
+          <w:noProof/>
+          <w:color w:val="5F826B"/>
+          <w:lang w:val="en-US"/>
+        </w:rPr>
+        <w:br/>
+        <w:t xml:space="preserve">    </w:t>
+      </w:r>
+      <w:r>
+        <w:rPr>
+          <w:noProof/>
+          <w:color w:val="CF8E6D"/>
+          <w:lang w:val="en-US"/>
+        </w:rPr>
+        <w:t xml:space="preserve">private boolean </w:t>
+      </w:r>
+      <w:r>
+        <w:rPr>
+          <w:noProof/>
+          <w:color w:val="C77DBB"/>
+          <w:lang w:val="en-US"/>
+        </w:rPr>
+        <w:t>waterIsFrozen</w:t>
+      </w:r>
+      <w:r>
+        <w:rPr>
+          <w:noProof/>
+          <w:color w:val="BCBEC4"/>
+          <w:lang w:val="en-US"/>
+        </w:rPr>
+        <w:t>;</w:t>
+      </w:r>
+      <w:r>
+        <w:rPr>
+          <w:noProof/>
+          <w:color w:val="BCBEC4"/>
+          <w:lang w:val="en-US"/>
+        </w:rPr>
+        <w:br/>
+      </w:r>
+      <w:r>
+        <w:rPr>
+          <w:noProof/>
+          <w:color w:val="BCBEC4"/>
+          <w:lang w:val="en-US"/>
+        </w:rPr>
+        <w:br/>
+        <w:t xml:space="preserve">    </w:t>
+      </w:r>
+      <w:r>
+        <w:rPr>
+          <w:i/>
+          <w:iCs/>
+          <w:noProof/>
+          <w:color w:val="5F826B"/>
+          <w:lang w:val="en-US"/>
+        </w:rPr>
+        <w:t>/** The FileWriter used to log information to a file. */</w:t>
+      </w:r>
+      <w:r>
+        <w:rPr>
+          <w:i/>
+          <w:iCs/>
+          <w:noProof/>
+          <w:color w:val="5F826B"/>
+          <w:lang w:val="en-US"/>
+        </w:rPr>
+        <w:br/>
+        <w:t xml:space="preserve">    </w:t>
+      </w:r>
+      <w:r>
+        <w:rPr>
+          <w:noProof/>
+          <w:color w:val="CF8E6D"/>
+          <w:lang w:val="en-US"/>
+        </w:rPr>
+        <w:t xml:space="preserve">private </w:t>
+      </w:r>
+      <w:r>
+        <w:rPr>
+          <w:noProof/>
+          <w:color w:val="BCBEC4"/>
+          <w:lang w:val="en-US"/>
+        </w:rPr>
+        <w:t xml:space="preserve">FileWriter </w:t>
+      </w:r>
+      <w:r>
+        <w:rPr>
+          <w:noProof/>
+          <w:color w:val="C77DBB"/>
+          <w:lang w:val="en-US"/>
+        </w:rPr>
+        <w:t>fileWriter</w:t>
+      </w:r>
+      <w:r>
+        <w:rPr>
+          <w:noProof/>
+          <w:color w:val="BCBEC4"/>
+          <w:lang w:val="en-US"/>
+        </w:rPr>
+        <w:t>;</w:t>
+      </w:r>
+      <w:r>
+        <w:rPr>
+          <w:noProof/>
+          <w:color w:val="BCBEC4"/>
+          <w:lang w:val="en-US"/>
+        </w:rPr>
+        <w:br/>
+      </w:r>
+      <w:r>
+        <w:rPr>
+          <w:noProof/>
+          <w:color w:val="BCBEC4"/>
+          <w:lang w:val="en-US"/>
+        </w:rPr>
+        <w:br/>
+        <w:t xml:space="preserve">    </w:t>
+      </w:r>
+      <w:r>
+        <w:rPr>
+          <w:i/>
+          <w:iCs/>
+          <w:noProof/>
+          <w:color w:val="5F826B"/>
+          <w:lang w:val="en-US"/>
+        </w:rPr>
+        <w:t>/** The constant file name for logging. */</w:t>
+      </w:r>
+      <w:r>
+        <w:rPr>
+          <w:i/>
+          <w:iCs/>
+          <w:noProof/>
+          <w:color w:val="5F826B"/>
+          <w:lang w:val="en-US"/>
+        </w:rPr>
+        <w:br/>
+        <w:t xml:space="preserve">    </w:t>
+      </w:r>
+      <w:r>
+        <w:rPr>
+          <w:noProof/>
+          <w:color w:val="CF8E6D"/>
+          <w:lang w:val="en-US"/>
+        </w:rPr>
+        <w:t xml:space="preserve">private static final </w:t>
+      </w:r>
+      <w:r>
+        <w:rPr>
+          <w:noProof/>
+          <w:color w:val="BCBEC4"/>
+          <w:lang w:val="en-US"/>
+        </w:rPr>
+        <w:t xml:space="preserve">String </w:t>
+      </w:r>
+      <w:r>
+        <w:rPr>
+          <w:i/>
+          <w:iCs/>
+          <w:noProof/>
+          <w:color w:val="C77DBB"/>
+          <w:lang w:val="en-US"/>
+        </w:rPr>
+        <w:t xml:space="preserve">FILE_NAME </w:t>
+      </w:r>
+      <w:r>
+        <w:rPr>
+          <w:noProof/>
+          <w:color w:val="BCBEC4"/>
+          <w:lang w:val="en-US"/>
+        </w:rPr>
+        <w:t xml:space="preserve">= </w:t>
+      </w:r>
+      <w:r>
+        <w:rPr>
+          <w:noProof/>
+          <w:color w:val="6AAB73"/>
+          <w:lang w:val="en-US"/>
+        </w:rPr>
+        <w:t>"MyFile.txt"</w:t>
+      </w:r>
+      <w:r>
+        <w:rPr>
+          <w:noProof/>
+          <w:color w:val="BCBEC4"/>
+          <w:lang w:val="en-US"/>
+        </w:rPr>
+        <w:t>;</w:t>
+      </w:r>
+      <w:r>
+        <w:rPr>
+          <w:noProof/>
+          <w:color w:val="BCBEC4"/>
+          <w:lang w:val="en-US"/>
+        </w:rPr>
+        <w:br/>
+      </w:r>
+      <w:r>
+        <w:rPr>
+          <w:noProof/>
+          <w:color w:val="BCBEC4"/>
+          <w:lang w:val="en-US"/>
+        </w:rPr>
+        <w:br/>
+        <w:t xml:space="preserve">    </w:t>
+      </w:r>
+      <w:r>
+        <w:rPr>
+          <w:i/>
+          <w:iCs/>
+          <w:noProof/>
+          <w:color w:val="5F826B"/>
+          <w:lang w:val="en-US"/>
+        </w:rPr>
+        <w:t>/**</w:t>
+      </w:r>
+      <w:r>
+        <w:rPr>
+          <w:i/>
+          <w:iCs/>
+          <w:noProof/>
+          <w:color w:val="5F826B"/>
+          <w:lang w:val="en-US"/>
+        </w:rPr>
+        <w:br/>
+        <w:t xml:space="preserve">     * Default constructor for the {</w:t>
+      </w:r>
+      <w:r>
+        <w:rPr>
+          <w:i/>
+          <w:iCs/>
+          <w:noProof/>
+          <w:color w:val="67A37C"/>
+          <w:lang w:val="en-US"/>
+        </w:rPr>
+        <w:t xml:space="preserve">@code </w:t>
+      </w:r>
+      <w:r>
+        <w:rPr>
+          <w:i/>
+          <w:iCs/>
+          <w:noProof/>
+          <w:color w:val="5F826B"/>
+          <w:lang w:val="en-US"/>
+        </w:rPr>
+        <w:t>Reservoir} class.</w:t>
+      </w:r>
+      <w:r>
+        <w:rPr>
+          <w:i/>
+          <w:iCs/>
+          <w:noProof/>
+          <w:color w:val="5F826B"/>
+          <w:lang w:val="en-US"/>
+        </w:rPr>
+        <w:br/>
+        <w:t xml:space="preserve">     * Initializes the reservoir and creates a log file.</w:t>
+      </w:r>
+      <w:r>
+        <w:rPr>
+          <w:i/>
+          <w:iCs/>
+          <w:noProof/>
+          <w:color w:val="5F826B"/>
+          <w:lang w:val="en-US"/>
+        </w:rPr>
+        <w:br/>
+        <w:t xml:space="preserve">     */</w:t>
+      </w:r>
+      <w:r>
+        <w:rPr>
+          <w:i/>
+          <w:iCs/>
+          <w:noProof/>
+          <w:color w:val="5F826B"/>
+          <w:lang w:val="en-US"/>
+        </w:rPr>
+        <w:br/>
+        <w:t xml:space="preserve">    </w:t>
+      </w:r>
+      <w:r>
+        <w:rPr>
+          <w:noProof/>
+          <w:color w:val="CF8E6D"/>
+          <w:lang w:val="en-US"/>
+        </w:rPr>
+        <w:t xml:space="preserve">public </w:t>
+      </w:r>
+      <w:r>
+        <w:rPr>
+          <w:noProof/>
+          <w:color w:val="56A8F5"/>
+          <w:lang w:val="en-US"/>
+        </w:rPr>
+        <w:t>Reservoir</w:t>
+      </w:r>
+      <w:r>
+        <w:rPr>
+          <w:noProof/>
+          <w:color w:val="BCBEC4"/>
+          <w:lang w:val="en-US"/>
+        </w:rPr>
+        <w:t>() {</w:t>
+      </w:r>
+      <w:r>
+        <w:rPr>
+          <w:noProof/>
+          <w:color w:val="BCBEC4"/>
+          <w:lang w:val="en-US"/>
+        </w:rPr>
+        <w:br/>
+        <w:t xml:space="preserve">        createFile();</w:t>
+      </w:r>
+      <w:r>
+        <w:rPr>
+          <w:noProof/>
+          <w:color w:val="BCBEC4"/>
+          <w:lang w:val="en-US"/>
+        </w:rPr>
+        <w:br/>
+        <w:t xml:space="preserve">        </w:t>
+      </w:r>
+      <w:r>
+        <w:rPr>
+          <w:noProof/>
+          <w:color w:val="C77DBB"/>
+          <w:lang w:val="en-US"/>
+        </w:rPr>
+        <w:t xml:space="preserve">season </w:t>
+      </w:r>
+      <w:r>
+        <w:rPr>
+          <w:noProof/>
+          <w:color w:val="BCBEC4"/>
+          <w:lang w:val="en-US"/>
+        </w:rPr>
+        <w:t>= Season.</w:t>
+      </w:r>
+      <w:r>
+        <w:rPr>
+          <w:i/>
+          <w:iCs/>
+          <w:noProof/>
+          <w:color w:val="C77DBB"/>
+          <w:lang w:val="en-US"/>
+        </w:rPr>
+        <w:t>UNKNOWN</w:t>
+      </w:r>
+      <w:r>
+        <w:rPr>
+          <w:noProof/>
+          <w:color w:val="BCBEC4"/>
+          <w:lang w:val="en-US"/>
+        </w:rPr>
+        <w:t>;</w:t>
+      </w:r>
+      <w:r>
+        <w:rPr>
+          <w:noProof/>
+          <w:color w:val="BCBEC4"/>
+          <w:lang w:val="en-US"/>
+        </w:rPr>
+        <w:br/>
+        <w:t xml:space="preserve">        </w:t>
+      </w:r>
+      <w:r>
+        <w:rPr>
+          <w:noProof/>
+          <w:color w:val="C77DBB"/>
+          <w:lang w:val="en-US"/>
+        </w:rPr>
+        <w:t xml:space="preserve">waterIsFrozen </w:t>
+      </w:r>
+      <w:r>
+        <w:rPr>
+          <w:noProof/>
+          <w:color w:val="BCBEC4"/>
+          <w:lang w:val="en-US"/>
+        </w:rPr>
+        <w:t xml:space="preserve">= </w:t>
+      </w:r>
+      <w:r>
+        <w:rPr>
+          <w:noProof/>
+          <w:color w:val="C77DBB"/>
+          <w:lang w:val="en-US"/>
+        </w:rPr>
+        <w:t xml:space="preserve">waterTemperature </w:t>
+      </w:r>
+      <w:r>
+        <w:rPr>
+          <w:noProof/>
+          <w:color w:val="BCBEC4"/>
+          <w:lang w:val="en-US"/>
+        </w:rPr>
+        <w:t xml:space="preserve">&lt; </w:t>
+      </w:r>
+      <w:r>
+        <w:rPr>
+          <w:noProof/>
+          <w:color w:val="2AACB8"/>
+          <w:lang w:val="en-US"/>
+        </w:rPr>
+        <w:t>0</w:t>
+      </w:r>
+      <w:r>
+        <w:rPr>
+          <w:noProof/>
+          <w:color w:val="BCBEC4"/>
+          <w:lang w:val="en-US"/>
+        </w:rPr>
+        <w:t>;</w:t>
+      </w:r>
+      <w:r>
+        <w:rPr>
+          <w:noProof/>
+          <w:color w:val="BCBEC4"/>
+          <w:lang w:val="en-US"/>
+        </w:rPr>
+        <w:br/>
+        <w:t xml:space="preserve">    }</w:t>
+      </w:r>
+      <w:r>
+        <w:rPr>
+          <w:noProof/>
+          <w:color w:val="BCBEC4"/>
+          <w:lang w:val="en-US"/>
+        </w:rPr>
+        <w:br/>
+      </w:r>
+      <w:r>
+        <w:rPr>
+          <w:noProof/>
+          <w:color w:val="BCBEC4"/>
+          <w:lang w:val="en-US"/>
+        </w:rPr>
+        <w:br/>
+        <w:t xml:space="preserve">    </w:t>
+      </w:r>
+      <w:r>
+        <w:rPr>
+          <w:i/>
+          <w:iCs/>
+          <w:noProof/>
+          <w:color w:val="5F826B"/>
+          <w:lang w:val="en-US"/>
+        </w:rPr>
+        <w:t>/**</w:t>
+      </w:r>
+      <w:r>
+        <w:rPr>
+          <w:i/>
+          <w:iCs/>
+          <w:noProof/>
+          <w:color w:val="5F826B"/>
+          <w:lang w:val="en-US"/>
+        </w:rPr>
+        <w:br/>
+        <w:t xml:space="preserve">     * Parameterized constructor for the {</w:t>
+      </w:r>
+      <w:r>
+        <w:rPr>
+          <w:i/>
+          <w:iCs/>
+          <w:noProof/>
+          <w:color w:val="67A37C"/>
+          <w:lang w:val="en-US"/>
+        </w:rPr>
+        <w:t xml:space="preserve">@code </w:t>
+      </w:r>
+      <w:r>
+        <w:rPr>
+          <w:i/>
+          <w:iCs/>
+          <w:noProof/>
+          <w:color w:val="5F826B"/>
+          <w:lang w:val="en-US"/>
+        </w:rPr>
+        <w:t>Reservoir} class.</w:t>
+      </w:r>
+      <w:r>
+        <w:rPr>
+          <w:i/>
+          <w:iCs/>
+          <w:noProof/>
+          <w:color w:val="5F826B"/>
+          <w:lang w:val="en-US"/>
+        </w:rPr>
+        <w:br/>
+        <w:t xml:space="preserve">     * Initializes the reservoir with specified properties and creates a log file.</w:t>
+      </w:r>
+      <w:r>
+        <w:rPr>
+          <w:i/>
+          <w:iCs/>
+          <w:noProof/>
+          <w:color w:val="5F826B"/>
+          <w:lang w:val="en-US"/>
+        </w:rPr>
+        <w:br/>
+        <w:t xml:space="preserve">     *</w:t>
+      </w:r>
+      <w:r>
+        <w:rPr>
+          <w:i/>
+          <w:iCs/>
+          <w:noProof/>
+          <w:color w:val="5F826B"/>
+          <w:lang w:val="en-US"/>
+        </w:rPr>
+        <w:br/>
+        <w:t xml:space="preserve">     * </w:t>
+      </w:r>
+      <w:r>
+        <w:rPr>
+          <w:i/>
+          <w:iCs/>
+          <w:noProof/>
+          <w:color w:val="67A37C"/>
+          <w:lang w:val="en-US"/>
+        </w:rPr>
+        <w:t xml:space="preserve">@param </w:t>
+      </w:r>
+      <w:r>
+        <w:rPr>
+          <w:i/>
+          <w:iCs/>
+          <w:noProof/>
+          <w:color w:val="ABADB3"/>
+          <w:lang w:val="en-US"/>
+        </w:rPr>
+        <w:t xml:space="preserve">name            </w:t>
+      </w:r>
+      <w:r>
+        <w:rPr>
+          <w:i/>
+          <w:iCs/>
+          <w:noProof/>
+          <w:color w:val="5F826B"/>
+          <w:lang w:val="en-US"/>
+        </w:rPr>
+        <w:t>The name of the reservoir.</w:t>
+      </w:r>
+      <w:r>
+        <w:rPr>
+          <w:i/>
+          <w:iCs/>
+          <w:noProof/>
+          <w:color w:val="5F826B"/>
+          <w:lang w:val="en-US"/>
+        </w:rPr>
+        <w:br/>
+        <w:t xml:space="preserve">     * </w:t>
+      </w:r>
+      <w:r>
+        <w:rPr>
+          <w:i/>
+          <w:iCs/>
+          <w:noProof/>
+          <w:color w:val="67A37C"/>
+          <w:lang w:val="en-US"/>
+        </w:rPr>
+        <w:t xml:space="preserve">@param </w:t>
+      </w:r>
+      <w:r>
+        <w:rPr>
+          <w:i/>
+          <w:iCs/>
+          <w:noProof/>
+          <w:color w:val="ABADB3"/>
+          <w:lang w:val="en-US"/>
+        </w:rPr>
+        <w:t xml:space="preserve">amountOfWater   </w:t>
+      </w:r>
+      <w:r>
+        <w:rPr>
+          <w:i/>
+          <w:iCs/>
+          <w:noProof/>
+          <w:color w:val="5F826B"/>
+          <w:lang w:val="en-US"/>
+        </w:rPr>
+        <w:t>The amount of water in the reservoir.</w:t>
+      </w:r>
+      <w:r>
+        <w:rPr>
+          <w:i/>
+          <w:iCs/>
+          <w:noProof/>
+          <w:color w:val="5F826B"/>
+          <w:lang w:val="en-US"/>
+        </w:rPr>
+        <w:br/>
+        <w:t xml:space="preserve">     * </w:t>
+      </w:r>
+      <w:r>
+        <w:rPr>
+          <w:i/>
+          <w:iCs/>
+          <w:noProof/>
+          <w:color w:val="67A37C"/>
+          <w:lang w:val="en-US"/>
+        </w:rPr>
+        <w:t xml:space="preserve">@param </w:t>
+      </w:r>
+      <w:r>
+        <w:rPr>
+          <w:i/>
+          <w:iCs/>
+          <w:noProof/>
+          <w:color w:val="ABADB3"/>
+          <w:lang w:val="en-US"/>
+        </w:rPr>
+        <w:t xml:space="preserve">waterTemperature </w:t>
+      </w:r>
+      <w:r>
+        <w:rPr>
+          <w:i/>
+          <w:iCs/>
+          <w:noProof/>
+          <w:color w:val="5F826B"/>
+          <w:lang w:val="en-US"/>
+        </w:rPr>
+        <w:t>The temperature of the water in the reservoir.</w:t>
+      </w:r>
+      <w:r>
+        <w:rPr>
+          <w:i/>
+          <w:iCs/>
+          <w:noProof/>
+          <w:color w:val="5F826B"/>
+          <w:lang w:val="en-US"/>
+        </w:rPr>
+        <w:br/>
+        <w:t xml:space="preserve">     */</w:t>
+      </w:r>
+      <w:r>
+        <w:rPr>
+          <w:i/>
+          <w:iCs/>
+          <w:noProof/>
+          <w:color w:val="5F826B"/>
+          <w:lang w:val="en-US"/>
+        </w:rPr>
+        <w:br/>
+        <w:t xml:space="preserve">    </w:t>
+      </w:r>
+      <w:r>
+        <w:rPr>
+          <w:noProof/>
+          <w:color w:val="CF8E6D"/>
+          <w:lang w:val="en-US"/>
+        </w:rPr>
+        <w:t xml:space="preserve">public </w:t>
+      </w:r>
+      <w:r>
+        <w:rPr>
+          <w:noProof/>
+          <w:color w:val="56A8F5"/>
+          <w:lang w:val="en-US"/>
+        </w:rPr>
+        <w:t>Reservoir</w:t>
+      </w:r>
+      <w:r>
+        <w:rPr>
+          <w:noProof/>
+          <w:color w:val="BCBEC4"/>
+          <w:lang w:val="en-US"/>
+        </w:rPr>
+        <w:t xml:space="preserve">(String name, </w:t>
+      </w:r>
+      <w:r>
+        <w:rPr>
+          <w:noProof/>
+          <w:color w:val="CF8E6D"/>
+          <w:lang w:val="en-US"/>
+        </w:rPr>
+        <w:t xml:space="preserve">int </w:t>
+      </w:r>
+      <w:r>
+        <w:rPr>
+          <w:noProof/>
+          <w:color w:val="BCBEC4"/>
+          <w:lang w:val="en-US"/>
+        </w:rPr>
+        <w:t xml:space="preserve">amountOfWater, </w:t>
+      </w:r>
+      <w:r>
+        <w:rPr>
+          <w:noProof/>
+          <w:color w:val="CF8E6D"/>
+          <w:lang w:val="en-US"/>
+        </w:rPr>
+        <w:t xml:space="preserve">int </w:t>
+      </w:r>
+      <w:r>
+        <w:rPr>
+          <w:noProof/>
+          <w:color w:val="BCBEC4"/>
+          <w:lang w:val="en-US"/>
+        </w:rPr>
+        <w:t>waterTemperature) {</w:t>
+      </w:r>
+      <w:r>
+        <w:rPr>
+          <w:noProof/>
+          <w:color w:val="BCBEC4"/>
+          <w:lang w:val="en-US"/>
+        </w:rPr>
+        <w:br/>
+      </w:r>
+      <w:r>
+        <w:rPr>
+          <w:noProof/>
+          <w:color w:val="BCBEC4"/>
+          <w:lang w:val="en-US"/>
+        </w:rPr>
         <w:lastRenderedPageBreak/>
+        <w:t xml:space="preserve">        </w:t>
+      </w:r>
+      <w:r>
+        <w:rPr>
+          <w:noProof/>
+          <w:color w:val="CF8E6D"/>
+          <w:lang w:val="en-US"/>
+        </w:rPr>
+        <w:t>this</w:t>
+      </w:r>
+      <w:r>
+        <w:rPr>
+          <w:noProof/>
+          <w:color w:val="BCBEC4"/>
+          <w:lang w:val="en-US"/>
+        </w:rPr>
+        <w:t>();</w:t>
+      </w:r>
+      <w:r>
+        <w:rPr>
+          <w:noProof/>
+          <w:color w:val="BCBEC4"/>
+          <w:lang w:val="en-US"/>
+        </w:rPr>
+        <w:br/>
+        <w:t xml:space="preserve">        </w:t>
+      </w:r>
+      <w:r>
+        <w:rPr>
+          <w:noProof/>
+          <w:color w:val="CF8E6D"/>
+          <w:lang w:val="en-US"/>
+        </w:rPr>
+        <w:t>this</w:t>
+      </w:r>
+      <w:r>
+        <w:rPr>
+          <w:noProof/>
+          <w:color w:val="BCBEC4"/>
+          <w:lang w:val="en-US"/>
+        </w:rPr>
+        <w:t>.</w:t>
+      </w:r>
+      <w:r>
+        <w:rPr>
+          <w:noProof/>
+          <w:color w:val="C77DBB"/>
+          <w:lang w:val="en-US"/>
+        </w:rPr>
+        <w:t xml:space="preserve">name </w:t>
+      </w:r>
+      <w:r>
+        <w:rPr>
+          <w:noProof/>
+          <w:color w:val="BCBEC4"/>
+          <w:lang w:val="en-US"/>
+        </w:rPr>
+        <w:t>= name;</w:t>
+      </w:r>
+      <w:r>
+        <w:rPr>
+          <w:noProof/>
+          <w:color w:val="BCBEC4"/>
+          <w:lang w:val="en-US"/>
+        </w:rPr>
+        <w:br/>
+        <w:t xml:space="preserve">        </w:t>
+      </w:r>
+      <w:r>
+        <w:rPr>
+          <w:noProof/>
+          <w:color w:val="CF8E6D"/>
+          <w:lang w:val="en-US"/>
+        </w:rPr>
+        <w:t>this</w:t>
+      </w:r>
+      <w:r>
+        <w:rPr>
+          <w:noProof/>
+          <w:color w:val="BCBEC4"/>
+          <w:lang w:val="en-US"/>
+        </w:rPr>
+        <w:t>.</w:t>
+      </w:r>
+      <w:r>
+        <w:rPr>
+          <w:noProof/>
+          <w:color w:val="C77DBB"/>
+          <w:lang w:val="en-US"/>
+        </w:rPr>
+        <w:t xml:space="preserve">amountOfWater </w:t>
+      </w:r>
+      <w:r>
+        <w:rPr>
+          <w:noProof/>
+          <w:color w:val="BCBEC4"/>
+          <w:lang w:val="en-US"/>
+        </w:rPr>
+        <w:t>= amountOfWater;</w:t>
+      </w:r>
+      <w:r>
+        <w:rPr>
+          <w:noProof/>
+          <w:color w:val="BCBEC4"/>
+          <w:lang w:val="en-US"/>
+        </w:rPr>
+        <w:br/>
+        <w:t xml:space="preserve">        </w:t>
+      </w:r>
+      <w:r>
+        <w:rPr>
+          <w:noProof/>
+          <w:color w:val="CF8E6D"/>
+          <w:lang w:val="en-US"/>
+        </w:rPr>
+        <w:t>this</w:t>
+      </w:r>
+      <w:r>
+        <w:rPr>
+          <w:noProof/>
+          <w:color w:val="BCBEC4"/>
+          <w:lang w:val="en-US"/>
+        </w:rPr>
+        <w:t>.</w:t>
+      </w:r>
+      <w:r>
+        <w:rPr>
+          <w:noProof/>
+          <w:color w:val="C77DBB"/>
+          <w:lang w:val="en-US"/>
+        </w:rPr>
+        <w:t xml:space="preserve">waterTemperature </w:t>
+      </w:r>
+      <w:r>
+        <w:rPr>
+          <w:noProof/>
+          <w:color w:val="BCBEC4"/>
+          <w:lang w:val="en-US"/>
+        </w:rPr>
+        <w:t>= waterTemperature;</w:t>
+      </w:r>
+      <w:r>
+        <w:rPr>
+          <w:noProof/>
+          <w:color w:val="BCBEC4"/>
+          <w:lang w:val="en-US"/>
+        </w:rPr>
+        <w:br/>
+        <w:t xml:space="preserve">    }</w:t>
+      </w:r>
+      <w:r>
+        <w:rPr>
+          <w:noProof/>
+          <w:color w:val="BCBEC4"/>
+          <w:lang w:val="en-US"/>
+        </w:rPr>
+        <w:br/>
+      </w:r>
+      <w:r>
+        <w:rPr>
+          <w:noProof/>
+          <w:color w:val="BCBEC4"/>
+          <w:lang w:val="en-US"/>
+        </w:rPr>
+        <w:br/>
+        <w:t xml:space="preserve">    </w:t>
+      </w:r>
+      <w:r>
+        <w:rPr>
+          <w:i/>
+          <w:iCs/>
+          <w:noProof/>
+          <w:color w:val="5F826B"/>
+          <w:lang w:val="en-US"/>
+        </w:rPr>
         <w:t>/**</w:t>
       </w:r>
       <w:r>
@@ -4587,7 +6212,412 @@
           <w:lang w:val="en-US"/>
         </w:rPr>
         <w:br/>
-        <w:t xml:space="preserve"> * The {</w:t>
+        <w:t xml:space="preserve">     * Creates a log file for the reservoir.</w:t>
+      </w:r>
+      <w:r>
+        <w:rPr>
+          <w:i/>
+          <w:iCs/>
+          <w:noProof/>
+          <w:color w:val="5F826B"/>
+          <w:lang w:val="en-US"/>
+        </w:rPr>
+        <w:br/>
+        <w:t xml:space="preserve">     * If the file does not exist, it will be created.</w:t>
+      </w:r>
+      <w:r>
+        <w:rPr>
+          <w:i/>
+          <w:iCs/>
+          <w:noProof/>
+          <w:color w:val="5F826B"/>
+          <w:lang w:val="en-US"/>
+        </w:rPr>
+        <w:br/>
+        <w:t xml:space="preserve">     */</w:t>
+      </w:r>
+      <w:r>
+        <w:rPr>
+          <w:i/>
+          <w:iCs/>
+          <w:noProof/>
+          <w:color w:val="5F826B"/>
+          <w:lang w:val="en-US"/>
+        </w:rPr>
+        <w:br/>
+        <w:t xml:space="preserve">    </w:t>
+      </w:r>
+      <w:r>
+        <w:rPr>
+          <w:noProof/>
+          <w:color w:val="CF8E6D"/>
+          <w:lang w:val="en-US"/>
+        </w:rPr>
+        <w:t xml:space="preserve">private void </w:t>
+      </w:r>
+      <w:r>
+        <w:rPr>
+          <w:noProof/>
+          <w:color w:val="56A8F5"/>
+          <w:lang w:val="en-US"/>
+        </w:rPr>
+        <w:t>createFile</w:t>
+      </w:r>
+      <w:r>
+        <w:rPr>
+          <w:noProof/>
+          <w:color w:val="BCBEC4"/>
+          <w:lang w:val="en-US"/>
+        </w:rPr>
+        <w:t>() {</w:t>
+      </w:r>
+      <w:r>
+        <w:rPr>
+          <w:noProof/>
+          <w:color w:val="BCBEC4"/>
+          <w:lang w:val="en-US"/>
+        </w:rPr>
+        <w:br/>
+        <w:t xml:space="preserve">        File file = </w:t>
+      </w:r>
+      <w:r>
+        <w:rPr>
+          <w:noProof/>
+          <w:color w:val="CF8E6D"/>
+          <w:lang w:val="en-US"/>
+        </w:rPr>
+        <w:t xml:space="preserve">new </w:t>
+      </w:r>
+      <w:r>
+        <w:rPr>
+          <w:noProof/>
+          <w:color w:val="BCBEC4"/>
+          <w:lang w:val="en-US"/>
+        </w:rPr>
+        <w:t>File(</w:t>
+      </w:r>
+      <w:r>
+        <w:rPr>
+          <w:i/>
+          <w:iCs/>
+          <w:noProof/>
+          <w:color w:val="C77DBB"/>
+          <w:lang w:val="en-US"/>
+        </w:rPr>
+        <w:t>FILE_NAME</w:t>
+      </w:r>
+      <w:r>
+        <w:rPr>
+          <w:noProof/>
+          <w:color w:val="BCBEC4"/>
+          <w:lang w:val="en-US"/>
+        </w:rPr>
+        <w:t>);</w:t>
+      </w:r>
+      <w:r>
+        <w:rPr>
+          <w:noProof/>
+          <w:color w:val="BCBEC4"/>
+          <w:lang w:val="en-US"/>
+        </w:rPr>
+        <w:br/>
+        <w:t xml:space="preserve">        </w:t>
+      </w:r>
+      <w:r>
+        <w:rPr>
+          <w:noProof/>
+          <w:color w:val="CF8E6D"/>
+          <w:lang w:val="en-US"/>
+        </w:rPr>
+        <w:t xml:space="preserve">try </w:t>
+      </w:r>
+      <w:r>
+        <w:rPr>
+          <w:noProof/>
+          <w:color w:val="BCBEC4"/>
+          <w:lang w:val="en-US"/>
+        </w:rPr>
+        <w:t>{</w:t>
+      </w:r>
+      <w:r>
+        <w:rPr>
+          <w:noProof/>
+          <w:color w:val="BCBEC4"/>
+          <w:lang w:val="en-US"/>
+        </w:rPr>
+        <w:br/>
+        <w:t xml:space="preserve">            </w:t>
+      </w:r>
+      <w:r>
+        <w:rPr>
+          <w:noProof/>
+          <w:color w:val="CF8E6D"/>
+          <w:lang w:val="en-US"/>
+        </w:rPr>
+        <w:t xml:space="preserve">if </w:t>
+      </w:r>
+      <w:r>
+        <w:rPr>
+          <w:noProof/>
+          <w:color w:val="BCBEC4"/>
+          <w:lang w:val="en-US"/>
+        </w:rPr>
+        <w:t>(!file.exists() &amp;&amp; file.createNewFile()) {</w:t>
+      </w:r>
+      <w:r>
+        <w:rPr>
+          <w:noProof/>
+          <w:color w:val="BCBEC4"/>
+          <w:lang w:val="en-US"/>
+        </w:rPr>
+        <w:br/>
+        <w:t xml:space="preserve">                System.</w:t>
+      </w:r>
+      <w:r>
+        <w:rPr>
+          <w:i/>
+          <w:iCs/>
+          <w:noProof/>
+          <w:color w:val="C77DBB"/>
+          <w:lang w:val="en-US"/>
+        </w:rPr>
+        <w:t>out</w:t>
+      </w:r>
+      <w:r>
+        <w:rPr>
+          <w:noProof/>
+          <w:color w:val="BCBEC4"/>
+          <w:lang w:val="en-US"/>
+        </w:rPr>
+        <w:t>.println(</w:t>
+      </w:r>
+      <w:r>
+        <w:rPr>
+          <w:noProof/>
+          <w:color w:val="6AAB73"/>
+          <w:lang w:val="en-US"/>
+        </w:rPr>
+        <w:t xml:space="preserve">"File created: " </w:t>
+      </w:r>
+      <w:r>
+        <w:rPr>
+          <w:noProof/>
+          <w:color w:val="BCBEC4"/>
+          <w:lang w:val="en-US"/>
+        </w:rPr>
+        <w:t xml:space="preserve">+ </w:t>
+      </w:r>
+      <w:r>
+        <w:rPr>
+          <w:i/>
+          <w:iCs/>
+          <w:noProof/>
+          <w:color w:val="C77DBB"/>
+          <w:lang w:val="en-US"/>
+        </w:rPr>
+        <w:t xml:space="preserve">FILE_NAME </w:t>
+      </w:r>
+      <w:r>
+        <w:rPr>
+          <w:noProof/>
+          <w:color w:val="BCBEC4"/>
+          <w:lang w:val="en-US"/>
+        </w:rPr>
+        <w:t xml:space="preserve">+ </w:t>
+      </w:r>
+      <w:r>
+        <w:rPr>
+          <w:noProof/>
+          <w:color w:val="6AAB73"/>
+          <w:lang w:val="en-US"/>
+        </w:rPr>
+        <w:t>"</w:t>
+      </w:r>
+      <w:r>
+        <w:rPr>
+          <w:noProof/>
+          <w:color w:val="CF8E6D"/>
+          <w:lang w:val="en-US"/>
+        </w:rPr>
+        <w:t>\n</w:t>
+      </w:r>
+      <w:r>
+        <w:rPr>
+          <w:noProof/>
+          <w:color w:val="6AAB73"/>
+          <w:lang w:val="en-US"/>
+        </w:rPr>
+        <w:t>"</w:t>
+      </w:r>
+      <w:r>
+        <w:rPr>
+          <w:noProof/>
+          <w:color w:val="BCBEC4"/>
+          <w:lang w:val="en-US"/>
+        </w:rPr>
+        <w:t>);</w:t>
+      </w:r>
+      <w:r>
+        <w:rPr>
+          <w:noProof/>
+          <w:color w:val="BCBEC4"/>
+          <w:lang w:val="en-US"/>
+        </w:rPr>
+        <w:br/>
+        <w:t xml:space="preserve">            }</w:t>
+      </w:r>
+      <w:r>
+        <w:rPr>
+          <w:noProof/>
+          <w:color w:val="BCBEC4"/>
+          <w:lang w:val="en-US"/>
+        </w:rPr>
+        <w:br/>
+        <w:t xml:space="preserve">            </w:t>
+      </w:r>
+      <w:r>
+        <w:rPr>
+          <w:noProof/>
+          <w:color w:val="C77DBB"/>
+          <w:lang w:val="en-US"/>
+        </w:rPr>
+        <w:t xml:space="preserve">fileWriter </w:t>
+      </w:r>
+      <w:r>
+        <w:rPr>
+          <w:noProof/>
+          <w:color w:val="BCBEC4"/>
+          <w:lang w:val="en-US"/>
+        </w:rPr>
+        <w:t xml:space="preserve">= </w:t>
+      </w:r>
+      <w:r>
+        <w:rPr>
+          <w:noProof/>
+          <w:color w:val="CF8E6D"/>
+          <w:lang w:val="en-US"/>
+        </w:rPr>
+        <w:t xml:space="preserve">new </w:t>
+      </w:r>
+      <w:r>
+        <w:rPr>
+          <w:noProof/>
+          <w:color w:val="BCBEC4"/>
+          <w:lang w:val="en-US"/>
+        </w:rPr>
+        <w:t>FileWriter(file);</w:t>
+      </w:r>
+      <w:r>
+        <w:rPr>
+          <w:noProof/>
+          <w:color w:val="BCBEC4"/>
+          <w:lang w:val="en-US"/>
+        </w:rPr>
+        <w:br/>
+        <w:t xml:space="preserve">        } </w:t>
+      </w:r>
+      <w:r>
+        <w:rPr>
+          <w:noProof/>
+          <w:color w:val="CF8E6D"/>
+          <w:lang w:val="en-US"/>
+        </w:rPr>
+        <w:t xml:space="preserve">catch </w:t>
+      </w:r>
+      <w:r>
+        <w:rPr>
+          <w:noProof/>
+          <w:color w:val="BCBEC4"/>
+          <w:lang w:val="en-US"/>
+        </w:rPr>
+        <w:t>(IOException e) {</w:t>
+      </w:r>
+      <w:r>
+        <w:rPr>
+          <w:noProof/>
+          <w:color w:val="BCBEC4"/>
+          <w:lang w:val="en-US"/>
+        </w:rPr>
+        <w:br/>
+        <w:t xml:space="preserve">            e.printStackTrace();</w:t>
+      </w:r>
+      <w:r>
+        <w:rPr>
+          <w:noProof/>
+          <w:color w:val="BCBEC4"/>
+          <w:lang w:val="en-US"/>
+        </w:rPr>
+        <w:br/>
+        <w:t xml:space="preserve">        }</w:t>
+      </w:r>
+      <w:r>
+        <w:rPr>
+          <w:noProof/>
+          <w:color w:val="BCBEC4"/>
+          <w:lang w:val="en-US"/>
+        </w:rPr>
+        <w:br/>
+        <w:t xml:space="preserve">    }</w:t>
+      </w:r>
+      <w:r>
+        <w:rPr>
+          <w:noProof/>
+          <w:color w:val="BCBEC4"/>
+          <w:lang w:val="en-US"/>
+        </w:rPr>
+        <w:br/>
+      </w:r>
+      <w:r>
+        <w:rPr>
+          <w:noProof/>
+          <w:color w:val="BCBEC4"/>
+          <w:lang w:val="en-US"/>
+        </w:rPr>
+        <w:br/>
+        <w:t xml:space="preserve">    </w:t>
+      </w:r>
+      <w:r>
+        <w:rPr>
+          <w:i/>
+          <w:iCs/>
+          <w:noProof/>
+          <w:color w:val="5F826B"/>
+          <w:lang w:val="en-US"/>
+        </w:rPr>
+        <w:t>/**</w:t>
+      </w:r>
+      <w:r>
+        <w:rPr>
+          <w:i/>
+          <w:iCs/>
+          <w:noProof/>
+          <w:color w:val="5F826B"/>
+          <w:lang w:val="en-US"/>
+        </w:rPr>
+        <w:br/>
+        <w:t xml:space="preserve">     * Logs a message to the file associated with the reservoir.</w:t>
+      </w:r>
+      <w:r>
+        <w:rPr>
+          <w:i/>
+          <w:iCs/>
+          <w:noProof/>
+          <w:color w:val="5F826B"/>
+          <w:lang w:val="en-US"/>
+        </w:rPr>
+        <w:br/>
+        <w:t xml:space="preserve">     *</w:t>
+      </w:r>
+      <w:r>
+        <w:rPr>
+          <w:i/>
+          <w:iCs/>
+          <w:noProof/>
+          <w:color w:val="5F826B"/>
+          <w:lang w:val="en-US"/>
+        </w:rPr>
+        <w:br/>
+        <w:t xml:space="preserve">     * </w:t>
       </w:r>
       <w:r>
         <w:rPr>
@@ -4597,7 +6627,17 @@
           <w:color w:val="67A37C"/>
           <w:lang w:val="en-US"/>
         </w:rPr>
-        <w:t xml:space="preserve">@code </w:t>
+        <w:t xml:space="preserve">@param </w:t>
+      </w:r>
+      <w:r>
+        <w:rPr>
+          <w:i/>
+          <w:iCs/>
+          <w:noProof/>
+          <w:color w:val="ABADB3"/>
+          <w:lang w:val="en-US"/>
+        </w:rPr>
+        <w:t xml:space="preserve">message </w:t>
       </w:r>
       <w:r>
         <w:rPr>
@@ -4607,7 +6647,7 @@
           <w:color w:val="5F826B"/>
           <w:lang w:val="en-US"/>
         </w:rPr>
-        <w:t>Reservoir} class represents a reservoir with various properties</w:t>
+        <w:t>The message to be logged.</w:t>
       </w:r>
       <w:r>
         <w:rPr>
@@ -4618,7 +6658,7 @@
           <w:lang w:val="en-US"/>
         </w:rPr>
         <w:br/>
-        <w:t xml:space="preserve"> * such as name, amount of water, water temperature, and current season.</w:t>
+        <w:t xml:space="preserve">     */</w:t>
       </w:r>
       <w:r>
         <w:rPr>
@@ -4629,7 +6669,207 @@
           <w:lang w:val="en-US"/>
         </w:rPr>
         <w:br/>
-        <w:t xml:space="preserve"> * It provides methods to perform operations on the reservoir.</w:t>
+        <w:t xml:space="preserve">    </w:t>
+      </w:r>
+      <w:r>
+        <w:rPr>
+          <w:noProof/>
+          <w:color w:val="CF8E6D"/>
+          <w:lang w:val="en-US"/>
+        </w:rPr>
+        <w:t xml:space="preserve">public void </w:t>
+      </w:r>
+      <w:r>
+        <w:rPr>
+          <w:noProof/>
+          <w:color w:val="56A8F5"/>
+          <w:lang w:val="en-US"/>
+        </w:rPr>
+        <w:t>log</w:t>
+      </w:r>
+      <w:r>
+        <w:rPr>
+          <w:noProof/>
+          <w:color w:val="BCBEC4"/>
+          <w:lang w:val="en-US"/>
+        </w:rPr>
+        <w:t>(String message) {</w:t>
+      </w:r>
+      <w:r>
+        <w:rPr>
+          <w:noProof/>
+          <w:color w:val="BCBEC4"/>
+          <w:lang w:val="en-US"/>
+        </w:rPr>
+        <w:br/>
+        <w:t xml:space="preserve">        </w:t>
+      </w:r>
+      <w:r>
+        <w:rPr>
+          <w:noProof/>
+          <w:color w:val="CF8E6D"/>
+          <w:lang w:val="en-US"/>
+        </w:rPr>
+        <w:t xml:space="preserve">try </w:t>
+      </w:r>
+      <w:r>
+        <w:rPr>
+          <w:noProof/>
+          <w:color w:val="BCBEC4"/>
+          <w:lang w:val="en-US"/>
+        </w:rPr>
+        <w:t>{</w:t>
+      </w:r>
+      <w:r>
+        <w:rPr>
+          <w:noProof/>
+          <w:color w:val="BCBEC4"/>
+          <w:lang w:val="en-US"/>
+        </w:rPr>
+        <w:br/>
+        <w:t xml:space="preserve">            </w:t>
+      </w:r>
+      <w:r>
+        <w:rPr>
+          <w:noProof/>
+          <w:color w:val="C77DBB"/>
+          <w:lang w:val="en-US"/>
+        </w:rPr>
+        <w:t>fileWriter</w:t>
+      </w:r>
+      <w:r>
+        <w:rPr>
+          <w:noProof/>
+          <w:color w:val="BCBEC4"/>
+          <w:lang w:val="en-US"/>
+        </w:rPr>
+        <w:t xml:space="preserve">.write(message + </w:t>
+      </w:r>
+      <w:r>
+        <w:rPr>
+          <w:noProof/>
+          <w:color w:val="6AAB73"/>
+          <w:lang w:val="en-US"/>
+        </w:rPr>
+        <w:t>"</w:t>
+      </w:r>
+      <w:r>
+        <w:rPr>
+          <w:noProof/>
+          <w:color w:val="CF8E6D"/>
+          <w:lang w:val="en-US"/>
+        </w:rPr>
+        <w:t>\n</w:t>
+      </w:r>
+      <w:r>
+        <w:rPr>
+          <w:noProof/>
+          <w:color w:val="6AAB73"/>
+          <w:lang w:val="en-US"/>
+        </w:rPr>
+        <w:t>"</w:t>
+      </w:r>
+      <w:r>
+        <w:rPr>
+          <w:noProof/>
+          <w:color w:val="BCBEC4"/>
+          <w:lang w:val="en-US"/>
+        </w:rPr>
+        <w:t>);</w:t>
+      </w:r>
+      <w:r>
+        <w:rPr>
+          <w:noProof/>
+          <w:color w:val="BCBEC4"/>
+          <w:lang w:val="en-US"/>
+        </w:rPr>
+        <w:br/>
+        <w:t xml:space="preserve">            </w:t>
+      </w:r>
+      <w:r>
+        <w:rPr>
+          <w:noProof/>
+          <w:color w:val="C77DBB"/>
+          <w:lang w:val="en-US"/>
+        </w:rPr>
+        <w:t>fileWriter</w:t>
+      </w:r>
+      <w:r>
+        <w:rPr>
+          <w:noProof/>
+          <w:color w:val="BCBEC4"/>
+          <w:lang w:val="en-US"/>
+        </w:rPr>
+        <w:t>.flush();</w:t>
+      </w:r>
+      <w:r>
+        <w:rPr>
+          <w:noProof/>
+          <w:color w:val="BCBEC4"/>
+          <w:lang w:val="en-US"/>
+        </w:rPr>
+        <w:br/>
+        <w:t xml:space="preserve">        } </w:t>
+      </w:r>
+      <w:r>
+        <w:rPr>
+          <w:noProof/>
+          <w:color w:val="CF8E6D"/>
+          <w:lang w:val="en-US"/>
+        </w:rPr>
+        <w:t xml:space="preserve">catch </w:t>
+      </w:r>
+      <w:r>
+        <w:rPr>
+          <w:noProof/>
+          <w:color w:val="BCBEC4"/>
+          <w:lang w:val="en-US"/>
+        </w:rPr>
+        <w:t>(IOException e) {</w:t>
+      </w:r>
+      <w:r>
+        <w:rPr>
+          <w:noProof/>
+          <w:color w:val="BCBEC4"/>
+          <w:lang w:val="en-US"/>
+        </w:rPr>
+        <w:br/>
+        <w:t xml:space="preserve">            e.printStackTrace();</w:t>
+      </w:r>
+      <w:r>
+        <w:rPr>
+          <w:noProof/>
+          <w:color w:val="BCBEC4"/>
+          <w:lang w:val="en-US"/>
+        </w:rPr>
+        <w:br/>
+        <w:t xml:space="preserve">        }</w:t>
+      </w:r>
+      <w:r>
+        <w:rPr>
+          <w:noProof/>
+          <w:color w:val="BCBEC4"/>
+          <w:lang w:val="en-US"/>
+        </w:rPr>
+        <w:br/>
+        <w:t xml:space="preserve">    }</w:t>
+      </w:r>
+      <w:r>
+        <w:rPr>
+          <w:noProof/>
+          <w:color w:val="BCBEC4"/>
+          <w:lang w:val="en-US"/>
+        </w:rPr>
+        <w:br/>
+      </w:r>
+      <w:r>
+        <w:rPr>
+          <w:noProof/>
+          <w:color w:val="BCBEC4"/>
+          <w:lang w:val="en-US"/>
+        </w:rPr>
+        <w:br/>
+        <w:t xml:space="preserve">    </w:t>
       </w:r>
       <w:r>
         <w:rPr>
@@ -4639,8 +6879,7 @@
           <w:color w:val="5F826B"/>
           <w:lang w:val="en-US"/>
         </w:rPr>
-        <w:br/>
-        <w:t xml:space="preserve"> *</w:t>
+        <w:t>/**</w:t>
       </w:r>
       <w:r>
         <w:rPr>
@@ -4651,17 +6890,7 @@
           <w:lang w:val="en-US"/>
         </w:rPr>
         <w:br/>
-        <w:t xml:space="preserve"> * </w:t>
-      </w:r>
-      <w:r>
-        <w:rPr>
-          <w:i/>
-          <w:iCs/>
-          <w:noProof/>
-          <w:color w:val="67A37C"/>
-          <w:lang w:val="en-US"/>
-        </w:rPr>
-        <w:t xml:space="preserve">@author </w:t>
+        <w:t xml:space="preserve">     * Closes the file associated with the reservoir.</w:t>
       </w:r>
       <w:r>
         <w:rPr>
@@ -4671,7 +6900,8 @@
           <w:color w:val="5F826B"/>
           <w:lang w:val="en-US"/>
         </w:rPr>
-        <w:t>Marian Moh</w:t>
+        <w:br/>
+        <w:t xml:space="preserve">     * If the file is not null, it will be closed.</w:t>
       </w:r>
       <w:r>
         <w:rPr>
@@ -4682,17 +6912,7 @@
           <w:lang w:val="en-US"/>
         </w:rPr>
         <w:br/>
-        <w:t xml:space="preserve"> * </w:t>
-      </w:r>
-      <w:r>
-        <w:rPr>
-          <w:i/>
-          <w:iCs/>
-          <w:noProof/>
-          <w:color w:val="67A37C"/>
-          <w:lang w:val="en-US"/>
-        </w:rPr>
-        <w:t xml:space="preserve">@version </w:t>
+        <w:t xml:space="preserve">     */</w:t>
       </w:r>
       <w:r>
         <w:rPr>
@@ -4702,7 +6922,276 @@
           <w:color w:val="5F826B"/>
           <w:lang w:val="en-US"/>
         </w:rPr>
-        <w:t>1.0</w:t>
+        <w:br/>
+        <w:t xml:space="preserve">    </w:t>
+      </w:r>
+      <w:r>
+        <w:rPr>
+          <w:noProof/>
+          <w:color w:val="CF8E6D"/>
+          <w:lang w:val="en-US"/>
+        </w:rPr>
+        <w:t xml:space="preserve">public void </w:t>
+      </w:r>
+      <w:r>
+        <w:rPr>
+          <w:noProof/>
+          <w:color w:val="56A8F5"/>
+          <w:lang w:val="en-US"/>
+        </w:rPr>
+        <w:t>closeFile</w:t>
+      </w:r>
+      <w:r>
+        <w:rPr>
+          <w:noProof/>
+          <w:color w:val="BCBEC4"/>
+          <w:lang w:val="en-US"/>
+        </w:rPr>
+        <w:t>() {</w:t>
+      </w:r>
+      <w:r>
+        <w:rPr>
+          <w:noProof/>
+          <w:color w:val="BCBEC4"/>
+          <w:lang w:val="en-US"/>
+        </w:rPr>
+        <w:br/>
+        <w:t xml:space="preserve">        </w:t>
+      </w:r>
+      <w:r>
+        <w:rPr>
+          <w:noProof/>
+          <w:color w:val="CF8E6D"/>
+          <w:lang w:val="en-US"/>
+        </w:rPr>
+        <w:t xml:space="preserve">try </w:t>
+      </w:r>
+      <w:r>
+        <w:rPr>
+          <w:noProof/>
+          <w:color w:val="BCBEC4"/>
+          <w:lang w:val="en-US"/>
+        </w:rPr>
+        <w:t>{</w:t>
+      </w:r>
+      <w:r>
+        <w:rPr>
+          <w:noProof/>
+          <w:color w:val="BCBEC4"/>
+          <w:lang w:val="en-US"/>
+        </w:rPr>
+        <w:br/>
+        <w:t xml:space="preserve">            </w:t>
+      </w:r>
+      <w:r>
+        <w:rPr>
+          <w:noProof/>
+          <w:color w:val="CF8E6D"/>
+          <w:lang w:val="en-US"/>
+        </w:rPr>
+        <w:t xml:space="preserve">if </w:t>
+      </w:r>
+      <w:r>
+        <w:rPr>
+          <w:noProof/>
+          <w:color w:val="BCBEC4"/>
+          <w:lang w:val="en-US"/>
+        </w:rPr>
+        <w:t>(</w:t>
+      </w:r>
+      <w:r>
+        <w:rPr>
+          <w:noProof/>
+          <w:color w:val="C77DBB"/>
+          <w:lang w:val="en-US"/>
+        </w:rPr>
+        <w:t xml:space="preserve">fileWriter </w:t>
+      </w:r>
+      <w:r>
+        <w:rPr>
+          <w:noProof/>
+          <w:color w:val="BCBEC4"/>
+          <w:lang w:val="en-US"/>
+        </w:rPr>
+        <w:t xml:space="preserve">!= </w:t>
+      </w:r>
+      <w:r>
+        <w:rPr>
+          <w:noProof/>
+          <w:color w:val="CF8E6D"/>
+          <w:lang w:val="en-US"/>
+        </w:rPr>
+        <w:t>null</w:t>
+      </w:r>
+      <w:r>
+        <w:rPr>
+          <w:noProof/>
+          <w:color w:val="BCBEC4"/>
+          <w:lang w:val="en-US"/>
+        </w:rPr>
+        <w:t>) {</w:t>
+      </w:r>
+      <w:r>
+        <w:rPr>
+          <w:noProof/>
+          <w:color w:val="BCBEC4"/>
+          <w:lang w:val="en-US"/>
+        </w:rPr>
+        <w:br/>
+        <w:t xml:space="preserve">                </w:t>
+      </w:r>
+      <w:r>
+        <w:rPr>
+          <w:noProof/>
+          <w:color w:val="C77DBB"/>
+          <w:lang w:val="en-US"/>
+        </w:rPr>
+        <w:t>fileWriter</w:t>
+      </w:r>
+      <w:r>
+        <w:rPr>
+          <w:noProof/>
+          <w:color w:val="BCBEC4"/>
+          <w:lang w:val="en-US"/>
+        </w:rPr>
+        <w:t>.close();</w:t>
+      </w:r>
+      <w:r>
+        <w:rPr>
+          <w:noProof/>
+          <w:color w:val="BCBEC4"/>
+          <w:lang w:val="en-US"/>
+        </w:rPr>
+        <w:br/>
+        <w:t xml:space="preserve">                System.</w:t>
+      </w:r>
+      <w:r>
+        <w:rPr>
+          <w:i/>
+          <w:iCs/>
+          <w:noProof/>
+          <w:color w:val="C77DBB"/>
+          <w:lang w:val="en-US"/>
+        </w:rPr>
+        <w:t>out</w:t>
+      </w:r>
+      <w:r>
+        <w:rPr>
+          <w:noProof/>
+          <w:color w:val="BCBEC4"/>
+          <w:lang w:val="en-US"/>
+        </w:rPr>
+        <w:t>.println(</w:t>
+      </w:r>
+      <w:r>
+        <w:rPr>
+          <w:noProof/>
+          <w:color w:val="6AAB73"/>
+          <w:lang w:val="en-US"/>
+        </w:rPr>
+        <w:t>"</w:t>
+      </w:r>
+      <w:r>
+        <w:rPr>
+          <w:noProof/>
+          <w:color w:val="CF8E6D"/>
+          <w:lang w:val="en-US"/>
+        </w:rPr>
+        <w:t>\n</w:t>
+      </w:r>
+      <w:r>
+        <w:rPr>
+          <w:noProof/>
+          <w:color w:val="6AAB73"/>
+          <w:lang w:val="en-US"/>
+        </w:rPr>
+        <w:t>File closed."</w:t>
+      </w:r>
+      <w:r>
+        <w:rPr>
+          <w:noProof/>
+          <w:color w:val="BCBEC4"/>
+          <w:lang w:val="en-US"/>
+        </w:rPr>
+        <w:t>);</w:t>
+      </w:r>
+      <w:r>
+        <w:rPr>
+          <w:noProof/>
+          <w:color w:val="BCBEC4"/>
+          <w:lang w:val="en-US"/>
+        </w:rPr>
+        <w:br/>
+        <w:t xml:space="preserve">            }</w:t>
+      </w:r>
+      <w:r>
+        <w:rPr>
+          <w:noProof/>
+          <w:color w:val="BCBEC4"/>
+          <w:lang w:val="en-US"/>
+        </w:rPr>
+        <w:br/>
+        <w:t xml:space="preserve">        } </w:t>
+      </w:r>
+      <w:r>
+        <w:rPr>
+          <w:noProof/>
+          <w:color w:val="CF8E6D"/>
+          <w:lang w:val="en-US"/>
+        </w:rPr>
+        <w:t xml:space="preserve">catch </w:t>
+      </w:r>
+      <w:r>
+        <w:rPr>
+          <w:noProof/>
+          <w:color w:val="BCBEC4"/>
+          <w:lang w:val="en-US"/>
+        </w:rPr>
+        <w:t>(IOException e) {</w:t>
+      </w:r>
+      <w:r>
+        <w:rPr>
+          <w:noProof/>
+          <w:color w:val="BCBEC4"/>
+          <w:lang w:val="en-US"/>
+        </w:rPr>
+        <w:br/>
+        <w:t xml:space="preserve">            e.printStackTrace();</w:t>
+      </w:r>
+      <w:r>
+        <w:rPr>
+          <w:noProof/>
+          <w:color w:val="BCBEC4"/>
+          <w:lang w:val="en-US"/>
+        </w:rPr>
+        <w:br/>
+        <w:t xml:space="preserve">        }</w:t>
+      </w:r>
+      <w:r>
+        <w:rPr>
+          <w:noProof/>
+          <w:color w:val="BCBEC4"/>
+          <w:lang w:val="en-US"/>
+        </w:rPr>
+        <w:br/>
+        <w:t xml:space="preserve">    }</w:t>
+      </w:r>
+      <w:r>
+        <w:rPr>
+          <w:noProof/>
+          <w:color w:val="BCBEC4"/>
+          <w:lang w:val="en-US"/>
+        </w:rPr>
+        <w:br/>
+      </w:r>
+      <w:r>
+        <w:rPr>
+          <w:noProof/>
+          <w:color w:val="BCBEC4"/>
+          <w:lang w:val="en-US"/>
+        </w:rPr>
+        <w:br/>
+        <w:t xml:space="preserve">    </w:t>
       </w:r>
       <w:r>
         <w:rPr>
@@ -4712,18 +7201,7 @@
           <w:color w:val="5F826B"/>
           <w:lang w:val="en-US"/>
         </w:rPr>
-        <w:br/>
-        <w:t xml:space="preserve"> * </w:t>
-      </w:r>
-      <w:r>
-        <w:rPr>
-          <w:i/>
-          <w:iCs/>
-          <w:noProof/>
-          <w:color w:val="67A37C"/>
-          <w:lang w:val="en-US"/>
-        </w:rPr>
-        <w:t xml:space="preserve">@since </w:t>
+        <w:t>/**</w:t>
       </w:r>
       <w:r>
         <w:rPr>
@@ -4733,7 +7211,8 @@
           <w:color w:val="5F826B"/>
           <w:lang w:val="en-US"/>
         </w:rPr>
-        <w:t>2023-11-25</w:t>
+        <w:br/>
+        <w:t xml:space="preserve">     * Displays information about the reservoir, including its name, amount of water,</w:t>
       </w:r>
       <w:r>
         <w:rPr>
@@ -4744,7 +7223,7 @@
           <w:lang w:val="en-US"/>
         </w:rPr>
         <w:br/>
-        <w:t xml:space="preserve"> */</w:t>
+        <w:t xml:space="preserve">     * water temperature, current season, and whether the water is frozen.</w:t>
       </w:r>
       <w:r>
         <w:rPr>
@@ -4755,6 +7234,7 @@
           <w:lang w:val="en-US"/>
         </w:rPr>
         <w:br/>
+        <w:t xml:space="preserve">     */</w:t>
       </w:r>
       <w:r>
         <w:rPr>
@@ -4765,6 +7245,7 @@
           <w:lang w:val="en-US"/>
         </w:rPr>
         <w:br/>
+        <w:t xml:space="preserve">    </w:t>
       </w:r>
       <w:r>
         <w:rPr>
@@ -4772,53 +7253,40 @@
           <w:color w:val="CF8E6D"/>
           <w:lang w:val="en-US"/>
         </w:rPr>
-        <w:t xml:space="preserve">public class </w:t>
-      </w:r>
-      <w:r>
-        <w:rPr>
-          <w:noProof/>
-          <w:color w:val="BCBEC4"/>
-          <w:lang w:val="en-US"/>
-        </w:rPr>
-        <w:t>Reservoir {</w:t>
-      </w:r>
-      <w:r>
-        <w:rPr>
-          <w:noProof/>
-          <w:color w:val="BCBEC4"/>
-          <w:lang w:val="en-US"/>
-        </w:rPr>
-        <w:br/>
-      </w:r>
-      <w:r>
-        <w:rPr>
-          <w:noProof/>
-          <w:color w:val="BCBEC4"/>
-          <w:lang w:val="en-US"/>
-        </w:rPr>
-        <w:br/>
-        <w:t xml:space="preserve">    </w:t>
-      </w:r>
-      <w:r>
-        <w:rPr>
-          <w:i/>
-          <w:iCs/>
-          <w:noProof/>
-          <w:color w:val="5F826B"/>
-          <w:lang w:val="en-US"/>
-        </w:rPr>
-        <w:t>/** The name of the reservoir. */</w:t>
-      </w:r>
-      <w:r>
-        <w:rPr>
-          <w:i/>
-          <w:iCs/>
-          <w:noProof/>
-          <w:color w:val="5F826B"/>
-          <w:lang w:val="en-US"/>
-        </w:rPr>
-        <w:br/>
-        <w:t xml:space="preserve">    </w:t>
+        <w:t xml:space="preserve">public void </w:t>
+      </w:r>
+      <w:r>
+        <w:rPr>
+          <w:noProof/>
+          <w:color w:val="56A8F5"/>
+          <w:lang w:val="en-US"/>
+        </w:rPr>
+        <w:t>showInfo</w:t>
+      </w:r>
+      <w:r>
+        <w:rPr>
+          <w:noProof/>
+          <w:color w:val="BCBEC4"/>
+          <w:lang w:val="en-US"/>
+        </w:rPr>
+        <w:t>() {</w:t>
+      </w:r>
+      <w:r>
+        <w:rPr>
+          <w:noProof/>
+          <w:color w:val="BCBEC4"/>
+          <w:lang w:val="en-US"/>
+        </w:rPr>
+        <w:br/>
+        <w:t xml:space="preserve">        log(</w:t>
+      </w:r>
+      <w:r>
+        <w:rPr>
+          <w:noProof/>
+          <w:color w:val="6AAB73"/>
+          <w:lang w:val="en-US"/>
+        </w:rPr>
+        <w:t>"</w:t>
       </w:r>
       <w:r>
         <w:rPr>
@@ -4826,15 +7294,23 @@
           <w:color w:val="CF8E6D"/>
           <w:lang w:val="en-US"/>
         </w:rPr>
-        <w:t xml:space="preserve">private </w:t>
-      </w:r>
-      <w:r>
-        <w:rPr>
-          <w:noProof/>
-          <w:color w:val="BCBEC4"/>
-          <w:lang w:val="en-US"/>
-        </w:rPr>
-        <w:t xml:space="preserve">String </w:t>
+        <w:t>\n</w:t>
+      </w:r>
+      <w:r>
+        <w:rPr>
+          <w:noProof/>
+          <w:color w:val="6AAB73"/>
+          <w:lang w:val="en-US"/>
+        </w:rPr>
+        <w:t xml:space="preserve">Name: " </w:t>
+      </w:r>
+      <w:r>
+        <w:rPr>
+          <w:noProof/>
+          <w:color w:val="BCBEC4"/>
+          <w:lang w:val="en-US"/>
+        </w:rPr>
+        <w:t xml:space="preserve">+ </w:t>
       </w:r>
       <w:r>
         <w:rPr>
@@ -4850,45 +7326,106 @@
           <w:color w:val="BCBEC4"/>
           <w:lang w:val="en-US"/>
         </w:rPr>
-        <w:t>;</w:t>
-      </w:r>
-      <w:r>
-        <w:rPr>
-          <w:noProof/>
-          <w:color w:val="BCBEC4"/>
-          <w:lang w:val="en-US"/>
-        </w:rPr>
-        <w:br/>
-      </w:r>
-      <w:r>
-        <w:rPr>
-          <w:noProof/>
-          <w:color w:val="BCBEC4"/>
-          <w:lang w:val="en-US"/>
-        </w:rPr>
-        <w:br/>
-        <w:t xml:space="preserve">    </w:t>
-      </w:r>
-      <w:r>
-        <w:rPr>
-          <w:i/>
-          <w:iCs/>
-          <w:noProof/>
-          <w:color w:val="5F826B"/>
-          <w:lang w:val="en-US"/>
-        </w:rPr>
-        <w:t>/** The current season of the reservoir. */</w:t>
-      </w:r>
-      <w:r>
-        <w:rPr>
-          <w:i/>
-          <w:iCs/>
-          <w:noProof/>
-          <w:color w:val="5F826B"/>
-          <w:lang w:val="en-US"/>
-        </w:rPr>
-        <w:br/>
-        <w:t xml:space="preserve">    </w:t>
+        <w:t>);</w:t>
+      </w:r>
+      <w:r>
+        <w:rPr>
+          <w:noProof/>
+          <w:color w:val="BCBEC4"/>
+          <w:lang w:val="en-US"/>
+        </w:rPr>
+        <w:br/>
+        <w:t xml:space="preserve">        log(</w:t>
+      </w:r>
+      <w:r>
+        <w:rPr>
+          <w:noProof/>
+          <w:color w:val="6AAB73"/>
+          <w:lang w:val="en-US"/>
+        </w:rPr>
+        <w:t xml:space="preserve">"Amount of water: " </w:t>
+      </w:r>
+      <w:r>
+        <w:rPr>
+          <w:noProof/>
+          <w:color w:val="BCBEC4"/>
+          <w:lang w:val="en-US"/>
+        </w:rPr>
+        <w:t xml:space="preserve">+ </w:t>
+      </w:r>
+      <w:r>
+        <w:rPr>
+          <w:noProof/>
+          <w:color w:val="C77DBB"/>
+          <w:lang w:val="en-US"/>
+        </w:rPr>
+        <w:t>amountOfWater</w:t>
+      </w:r>
+      <w:r>
+        <w:rPr>
+          <w:noProof/>
+          <w:color w:val="BCBEC4"/>
+          <w:lang w:val="en-US"/>
+        </w:rPr>
+        <w:t>);</w:t>
+      </w:r>
+      <w:r>
+        <w:rPr>
+          <w:noProof/>
+          <w:color w:val="BCBEC4"/>
+          <w:lang w:val="en-US"/>
+        </w:rPr>
+        <w:br/>
+        <w:t xml:space="preserve">        log(</w:t>
+      </w:r>
+      <w:r>
+        <w:rPr>
+          <w:noProof/>
+          <w:color w:val="6AAB73"/>
+          <w:lang w:val="en-US"/>
+        </w:rPr>
+        <w:t xml:space="preserve">"Water temperature: " </w:t>
+      </w:r>
+      <w:r>
+        <w:rPr>
+          <w:noProof/>
+          <w:color w:val="BCBEC4"/>
+          <w:lang w:val="en-US"/>
+        </w:rPr>
+        <w:t xml:space="preserve">+ </w:t>
+      </w:r>
+      <w:r>
+        <w:rPr>
+          <w:noProof/>
+          <w:color w:val="C77DBB"/>
+          <w:lang w:val="en-US"/>
+        </w:rPr>
+        <w:t>waterTemperature</w:t>
+      </w:r>
+      <w:r>
+        <w:rPr>
+          <w:noProof/>
+          <w:color w:val="BCBEC4"/>
+          <w:lang w:val="en-US"/>
+        </w:rPr>
+        <w:t>);</w:t>
+      </w:r>
+      <w:r>
+        <w:rPr>
+          <w:noProof/>
+          <w:color w:val="BCBEC4"/>
+          <w:lang w:val="en-US"/>
+        </w:rPr>
+        <w:br/>
+      </w:r>
+      <w:r>
+        <w:rPr>
+          <w:noProof/>
+          <w:color w:val="BCBEC4"/>
+          <w:lang w:val="en-US"/>
+        </w:rPr>
+        <w:br/>
+        <w:t xml:space="preserve">        </w:t>
       </w:r>
       <w:r>
         <w:rPr>
@@ -4896,15 +7433,40 @@
           <w:color w:val="CF8E6D"/>
           <w:lang w:val="en-US"/>
         </w:rPr>
-        <w:t xml:space="preserve">private </w:t>
-      </w:r>
-      <w:r>
-        <w:rPr>
-          <w:noProof/>
-          <w:color w:val="BCBEC4"/>
-          <w:lang w:val="en-US"/>
-        </w:rPr>
-        <w:t xml:space="preserve">Season </w:t>
+        <w:t>if</w:t>
+      </w:r>
+      <w:r>
+        <w:rPr>
+          <w:noProof/>
+          <w:color w:val="BCBEC4"/>
+          <w:lang w:val="en-US"/>
+        </w:rPr>
+        <w:t>(!seasonIsUnknown()) {</w:t>
+      </w:r>
+      <w:r>
+        <w:rPr>
+          <w:noProof/>
+          <w:color w:val="BCBEC4"/>
+          <w:lang w:val="en-US"/>
+        </w:rPr>
+        <w:br/>
+        <w:t xml:space="preserve">            log(</w:t>
+      </w:r>
+      <w:r>
+        <w:rPr>
+          <w:noProof/>
+          <w:color w:val="6AAB73"/>
+          <w:lang w:val="en-US"/>
+        </w:rPr>
+        <w:t xml:space="preserve">"Season is: " </w:t>
+      </w:r>
+      <w:r>
+        <w:rPr>
+          <w:noProof/>
+          <w:color w:val="BCBEC4"/>
+          <w:lang w:val="en-US"/>
+        </w:rPr>
+        <w:t xml:space="preserve">+ </w:t>
       </w:r>
       <w:r>
         <w:rPr>
@@ -4920,45 +7482,33 @@
           <w:color w:val="BCBEC4"/>
           <w:lang w:val="en-US"/>
         </w:rPr>
-        <w:t>;</w:t>
-      </w:r>
-      <w:r>
-        <w:rPr>
-          <w:noProof/>
-          <w:color w:val="BCBEC4"/>
-          <w:lang w:val="en-US"/>
-        </w:rPr>
-        <w:br/>
-      </w:r>
-      <w:r>
-        <w:rPr>
-          <w:noProof/>
-          <w:color w:val="BCBEC4"/>
-          <w:lang w:val="en-US"/>
-        </w:rPr>
-        <w:br/>
-        <w:t xml:space="preserve">    </w:t>
-      </w:r>
-      <w:r>
-        <w:rPr>
-          <w:i/>
-          <w:iCs/>
-          <w:noProof/>
-          <w:color w:val="5F826B"/>
-          <w:lang w:val="en-US"/>
-        </w:rPr>
-        <w:t>/** The amount of water in the reservoir. */</w:t>
-      </w:r>
-      <w:r>
-        <w:rPr>
-          <w:i/>
-          <w:iCs/>
-          <w:noProof/>
-          <w:color w:val="5F826B"/>
-          <w:lang w:val="en-US"/>
-        </w:rPr>
-        <w:br/>
-        <w:t xml:space="preserve">    </w:t>
+        <w:t>);</w:t>
+      </w:r>
+      <w:r>
+        <w:rPr>
+          <w:noProof/>
+          <w:color w:val="BCBEC4"/>
+          <w:lang w:val="en-US"/>
+        </w:rPr>
+        <w:br/>
+      </w:r>
+      <w:r>
+        <w:rPr>
+          <w:noProof/>
+          <w:color w:val="BCBEC4"/>
+          <w:lang w:val="en-US"/>
+        </w:rPr>
+        <w:lastRenderedPageBreak/>
+        <w:t xml:space="preserve">        }</w:t>
+      </w:r>
+      <w:r>
+        <w:rPr>
+          <w:noProof/>
+          <w:color w:val="BCBEC4"/>
+          <w:lang w:val="en-US"/>
+        </w:rPr>
+        <w:br/>
+        <w:t xml:space="preserve">        </w:t>
       </w:r>
       <w:r>
         <w:rPr>
@@ -4966,7 +7516,15 @@
           <w:color w:val="CF8E6D"/>
           <w:lang w:val="en-US"/>
         </w:rPr>
-        <w:t xml:space="preserve">private int </w:t>
+        <w:t>if</w:t>
+      </w:r>
+      <w:r>
+        <w:rPr>
+          <w:noProof/>
+          <w:color w:val="BCBEC4"/>
+          <w:lang w:val="en-US"/>
+        </w:rPr>
+        <w:t>(</w:t>
       </w:r>
       <w:r>
         <w:rPr>
@@ -4974,130 +7532,6 @@
           <w:color w:val="C77DBB"/>
           <w:lang w:val="en-US"/>
         </w:rPr>
-        <w:t>amountOfWater</w:t>
-      </w:r>
-      <w:r>
-        <w:rPr>
-          <w:noProof/>
-          <w:color w:val="BCBEC4"/>
-          <w:lang w:val="en-US"/>
-        </w:rPr>
-        <w:t>;</w:t>
-      </w:r>
-      <w:r>
-        <w:rPr>
-          <w:noProof/>
-          <w:color w:val="BCBEC4"/>
-          <w:lang w:val="en-US"/>
-        </w:rPr>
-        <w:br/>
-      </w:r>
-      <w:r>
-        <w:rPr>
-          <w:noProof/>
-          <w:color w:val="BCBEC4"/>
-          <w:lang w:val="en-US"/>
-        </w:rPr>
-        <w:br/>
-        <w:t xml:space="preserve">    </w:t>
-      </w:r>
-      <w:r>
-        <w:rPr>
-          <w:i/>
-          <w:iCs/>
-          <w:noProof/>
-          <w:color w:val="5F826B"/>
-          <w:lang w:val="en-US"/>
-        </w:rPr>
-        <w:t>/** The temperature of the water in the reservoir. */</w:t>
-      </w:r>
-      <w:r>
-        <w:rPr>
-          <w:i/>
-          <w:iCs/>
-          <w:noProof/>
-          <w:color w:val="5F826B"/>
-          <w:lang w:val="en-US"/>
-        </w:rPr>
-        <w:br/>
-        <w:t xml:space="preserve">    </w:t>
-      </w:r>
-      <w:r>
-        <w:rPr>
-          <w:noProof/>
-          <w:color w:val="CF8E6D"/>
-          <w:lang w:val="en-US"/>
-        </w:rPr>
-        <w:t xml:space="preserve">private int </w:t>
-      </w:r>
-      <w:r>
-        <w:rPr>
-          <w:noProof/>
-          <w:color w:val="C77DBB"/>
-          <w:lang w:val="en-US"/>
-        </w:rPr>
-        <w:t>waterTemperature</w:t>
-      </w:r>
-      <w:r>
-        <w:rPr>
-          <w:noProof/>
-          <w:color w:val="BCBEC4"/>
-          <w:lang w:val="en-US"/>
-        </w:rPr>
-        <w:t>;</w:t>
-      </w:r>
-      <w:r>
-        <w:rPr>
-          <w:noProof/>
-          <w:color w:val="BCBEC4"/>
-          <w:lang w:val="en-US"/>
-        </w:rPr>
-        <w:br/>
-      </w:r>
-      <w:r>
-        <w:rPr>
-          <w:noProof/>
-          <w:color w:val="BCBEC4"/>
-          <w:lang w:val="en-US"/>
-        </w:rPr>
-        <w:br/>
-        <w:t xml:space="preserve">    </w:t>
-      </w:r>
-      <w:r>
-        <w:rPr>
-          <w:i/>
-          <w:iCs/>
-          <w:noProof/>
-          <w:color w:val="5F826B"/>
-          <w:lang w:val="en-US"/>
-        </w:rPr>
-        <w:t>/** Flag indicating whether the water in the reservoir is frozen. */</w:t>
-      </w:r>
-      <w:r>
-        <w:rPr>
-          <w:i/>
-          <w:iCs/>
-          <w:noProof/>
-          <w:color w:val="5F826B"/>
-          <w:lang w:val="en-US"/>
-        </w:rPr>
-        <w:br/>
-        <w:t xml:space="preserve">    </w:t>
-      </w:r>
-      <w:r>
-        <w:rPr>
-          <w:noProof/>
-          <w:color w:val="CF8E6D"/>
-          <w:lang w:val="en-US"/>
-        </w:rPr>
-        <w:t xml:space="preserve">private boolean </w:t>
-      </w:r>
-      <w:r>
-        <w:rPr>
-          <w:noProof/>
-          <w:color w:val="C77DBB"/>
-          <w:lang w:val="en-US"/>
-        </w:rPr>
         <w:t>waterIsFrozen</w:t>
       </w:r>
       <w:r>
@@ -5106,149 +7540,16 @@
           <w:color w:val="BCBEC4"/>
           <w:lang w:val="en-US"/>
         </w:rPr>
-        <w:t>;</w:t>
-      </w:r>
-      <w:r>
-        <w:rPr>
-          <w:noProof/>
-          <w:color w:val="BCBEC4"/>
-          <w:lang w:val="en-US"/>
-        </w:rPr>
-        <w:br/>
-      </w:r>
-      <w:r>
-        <w:rPr>
-          <w:noProof/>
-          <w:color w:val="BCBEC4"/>
-          <w:lang w:val="en-US"/>
-        </w:rPr>
-        <w:br/>
-        <w:t xml:space="preserve">    </w:t>
-      </w:r>
-      <w:r>
-        <w:rPr>
-          <w:i/>
-          <w:iCs/>
-          <w:noProof/>
-          <w:color w:val="5F826B"/>
-          <w:lang w:val="en-US"/>
-        </w:rPr>
-        <w:t>/** The FileWriter used to log information to a file. */</w:t>
-      </w:r>
-      <w:r>
-        <w:rPr>
-          <w:i/>
-          <w:iCs/>
-          <w:noProof/>
-          <w:color w:val="5F826B"/>
-          <w:lang w:val="en-US"/>
-        </w:rPr>
-        <w:br/>
-        <w:t xml:space="preserve">    </w:t>
-      </w:r>
-      <w:r>
-        <w:rPr>
-          <w:noProof/>
-          <w:color w:val="CF8E6D"/>
-          <w:lang w:val="en-US"/>
-        </w:rPr>
-        <w:t xml:space="preserve">private </w:t>
-      </w:r>
-      <w:r>
-        <w:rPr>
-          <w:noProof/>
-          <w:color w:val="BCBEC4"/>
-          <w:lang w:val="en-US"/>
-        </w:rPr>
-        <w:t xml:space="preserve">FileWriter </w:t>
-      </w:r>
-      <w:r>
-        <w:rPr>
-          <w:noProof/>
-          <w:color w:val="C77DBB"/>
-          <w:lang w:val="en-US"/>
-        </w:rPr>
-        <w:t>fileWriter</w:t>
-      </w:r>
-      <w:r>
-        <w:rPr>
-          <w:noProof/>
-          <w:color w:val="BCBEC4"/>
-          <w:lang w:val="en-US"/>
-        </w:rPr>
-        <w:t>;</w:t>
-      </w:r>
-      <w:r>
-        <w:rPr>
-          <w:noProof/>
-          <w:color w:val="BCBEC4"/>
-          <w:lang w:val="en-US"/>
-        </w:rPr>
-        <w:br/>
-      </w:r>
-      <w:r>
-        <w:rPr>
-          <w:noProof/>
-          <w:color w:val="BCBEC4"/>
-          <w:lang w:val="en-US"/>
-        </w:rPr>
-        <w:br/>
-        <w:t xml:space="preserve">    </w:t>
-      </w:r>
-      <w:r>
-        <w:rPr>
-          <w:i/>
-          <w:iCs/>
-          <w:noProof/>
-          <w:color w:val="5F826B"/>
-          <w:lang w:val="en-US"/>
-        </w:rPr>
-        <w:t>/** The constant file name for logging. */</w:t>
-      </w:r>
-      <w:r>
-        <w:rPr>
-          <w:i/>
-          <w:iCs/>
-          <w:noProof/>
-          <w:color w:val="5F826B"/>
-          <w:lang w:val="en-US"/>
-        </w:rPr>
-        <w:br/>
-        <w:t xml:space="preserve">    </w:t>
-      </w:r>
-      <w:r>
-        <w:rPr>
-          <w:noProof/>
-          <w:color w:val="CF8E6D"/>
-          <w:lang w:val="en-US"/>
-        </w:rPr>
-        <w:t xml:space="preserve">private static final </w:t>
-      </w:r>
-      <w:r>
-        <w:rPr>
-          <w:noProof/>
-          <w:color w:val="BCBEC4"/>
-          <w:lang w:val="en-US"/>
-        </w:rPr>
-        <w:t xml:space="preserve">String </w:t>
-      </w:r>
-      <w:r>
-        <w:rPr>
-          <w:i/>
-          <w:iCs/>
-          <w:noProof/>
-          <w:color w:val="C77DBB"/>
-          <w:lang w:val="en-US"/>
-        </w:rPr>
-        <w:t xml:space="preserve">FILE_NAME </w:t>
-      </w:r>
-      <w:r>
-        <w:rPr>
-          <w:noProof/>
-          <w:color w:val="BCBEC4"/>
-          <w:lang w:val="en-US"/>
-        </w:rPr>
-        <w:t xml:space="preserve">= </w:t>
+        <w:t>){</w:t>
+      </w:r>
+      <w:r>
+        <w:rPr>
+          <w:noProof/>
+          <w:color w:val="BCBEC4"/>
+          <w:lang w:val="en-US"/>
+        </w:rPr>
+        <w:br/>
+        <w:t xml:space="preserve">            log(</w:t>
       </w:r>
       <w:r>
         <w:rPr>
@@ -5256,239 +7557,24 @@
           <w:color w:val="6AAB73"/>
           <w:lang w:val="en-US"/>
         </w:rPr>
-        <w:t>"MyFile.txt"</w:t>
-      </w:r>
-      <w:r>
-        <w:rPr>
-          <w:noProof/>
-          <w:color w:val="BCBEC4"/>
-          <w:lang w:val="en-US"/>
-        </w:rPr>
-        <w:t>;</w:t>
-      </w:r>
-      <w:r>
-        <w:rPr>
-          <w:noProof/>
-          <w:color w:val="BCBEC4"/>
-          <w:lang w:val="en-US"/>
-        </w:rPr>
-        <w:br/>
-      </w:r>
-      <w:r>
-        <w:rPr>
-          <w:noProof/>
-          <w:color w:val="BCBEC4"/>
-          <w:lang w:val="en-US"/>
-        </w:rPr>
-        <w:br/>
-        <w:t xml:space="preserve">    </w:t>
-      </w:r>
-      <w:r>
-        <w:rPr>
-          <w:i/>
-          <w:iCs/>
-          <w:noProof/>
-          <w:color w:val="5F826B"/>
-          <w:lang w:val="en-US"/>
-        </w:rPr>
-        <w:t>/**</w:t>
-      </w:r>
-      <w:r>
-        <w:rPr>
-          <w:i/>
-          <w:iCs/>
-          <w:noProof/>
-          <w:color w:val="5F826B"/>
-          <w:lang w:val="en-US"/>
-        </w:rPr>
-        <w:br/>
-        <w:t xml:space="preserve">     * Default constructor for the {</w:t>
-      </w:r>
-      <w:r>
-        <w:rPr>
-          <w:i/>
-          <w:iCs/>
-          <w:noProof/>
-          <w:color w:val="67A37C"/>
-          <w:lang w:val="en-US"/>
-        </w:rPr>
-        <w:t xml:space="preserve">@code </w:t>
-      </w:r>
-      <w:r>
-        <w:rPr>
-          <w:i/>
-          <w:iCs/>
-          <w:noProof/>
-          <w:color w:val="5F826B"/>
-          <w:lang w:val="en-US"/>
-        </w:rPr>
-        <w:t>Reservoir} class.</w:t>
-      </w:r>
-      <w:r>
-        <w:rPr>
-          <w:i/>
-          <w:iCs/>
-          <w:noProof/>
-          <w:color w:val="5F826B"/>
-          <w:lang w:val="en-US"/>
-        </w:rPr>
-        <w:br/>
-        <w:t xml:space="preserve">     * Initializes the reservoir and creates a log file.</w:t>
-      </w:r>
-      <w:r>
-        <w:rPr>
-          <w:i/>
-          <w:iCs/>
-          <w:noProof/>
-          <w:color w:val="5F826B"/>
-          <w:lang w:val="en-US"/>
-        </w:rPr>
-        <w:br/>
-        <w:t xml:space="preserve">     */</w:t>
-      </w:r>
-      <w:r>
-        <w:rPr>
-          <w:i/>
-          <w:iCs/>
-          <w:noProof/>
-          <w:color w:val="5F826B"/>
-          <w:lang w:val="en-US"/>
-        </w:rPr>
-        <w:br/>
-        <w:t xml:space="preserve">    </w:t>
-      </w:r>
-      <w:r>
-        <w:rPr>
-          <w:noProof/>
-          <w:color w:val="CF8E6D"/>
-          <w:lang w:val="en-US"/>
-        </w:rPr>
-        <w:t xml:space="preserve">public </w:t>
-      </w:r>
-      <w:r>
-        <w:rPr>
-          <w:noProof/>
-          <w:color w:val="56A8F5"/>
-          <w:lang w:val="en-US"/>
-        </w:rPr>
-        <w:t>Reservoir</w:t>
-      </w:r>
-      <w:r>
-        <w:rPr>
-          <w:noProof/>
-          <w:color w:val="BCBEC4"/>
-          <w:lang w:val="en-US"/>
-        </w:rPr>
-        <w:t>() {</w:t>
-      </w:r>
-      <w:r>
-        <w:rPr>
-          <w:noProof/>
-          <w:color w:val="BCBEC4"/>
-          <w:lang w:val="en-US"/>
-        </w:rPr>
-        <w:br/>
-        <w:t xml:space="preserve">        createFile();</w:t>
-      </w:r>
-      <w:r>
-        <w:rPr>
-          <w:noProof/>
-          <w:color w:val="BCBEC4"/>
-          <w:lang w:val="en-US"/>
-        </w:rPr>
-        <w:br/>
-        <w:t xml:space="preserve">        </w:t>
-      </w:r>
-      <w:r>
-        <w:rPr>
-          <w:noProof/>
-          <w:color w:val="C77DBB"/>
-          <w:lang w:val="en-US"/>
-        </w:rPr>
-        <w:t xml:space="preserve">season </w:t>
-      </w:r>
-      <w:r>
-        <w:rPr>
-          <w:noProof/>
-          <w:color w:val="BCBEC4"/>
-          <w:lang w:val="en-US"/>
-        </w:rPr>
-        <w:t>= Season.</w:t>
-      </w:r>
-      <w:r>
-        <w:rPr>
-          <w:i/>
-          <w:iCs/>
-          <w:noProof/>
-          <w:color w:val="C77DBB"/>
-          <w:lang w:val="en-US"/>
-        </w:rPr>
-        <w:t>UNKNOWN</w:t>
-      </w:r>
-      <w:r>
-        <w:rPr>
-          <w:noProof/>
-          <w:color w:val="BCBEC4"/>
-          <w:lang w:val="en-US"/>
-        </w:rPr>
-        <w:t>;</w:t>
-      </w:r>
-      <w:r>
-        <w:rPr>
-          <w:noProof/>
-          <w:color w:val="BCBEC4"/>
-          <w:lang w:val="en-US"/>
-        </w:rPr>
-        <w:br/>
-        <w:t xml:space="preserve">        </w:t>
-      </w:r>
-      <w:r>
-        <w:rPr>
-          <w:noProof/>
-          <w:color w:val="C77DBB"/>
-          <w:lang w:val="en-US"/>
-        </w:rPr>
-        <w:t xml:space="preserve">waterIsFrozen </w:t>
-      </w:r>
-      <w:r>
-        <w:rPr>
-          <w:noProof/>
-          <w:color w:val="BCBEC4"/>
-          <w:lang w:val="en-US"/>
-        </w:rPr>
-        <w:t xml:space="preserve">= </w:t>
-      </w:r>
-      <w:r>
-        <w:rPr>
-          <w:noProof/>
-          <w:color w:val="C77DBB"/>
-          <w:lang w:val="en-US"/>
-        </w:rPr>
-        <w:t xml:space="preserve">waterTemperature </w:t>
-      </w:r>
-      <w:r>
-        <w:rPr>
-          <w:noProof/>
-          <w:color w:val="BCBEC4"/>
-          <w:lang w:val="en-US"/>
-        </w:rPr>
-        <w:t xml:space="preserve">&lt; </w:t>
-      </w:r>
-      <w:r>
-        <w:rPr>
-          <w:noProof/>
-          <w:color w:val="2AACB8"/>
-          <w:lang w:val="en-US"/>
-        </w:rPr>
-        <w:t>0</w:t>
-      </w:r>
-      <w:r>
-        <w:rPr>
-          <w:noProof/>
-          <w:color w:val="BCBEC4"/>
-          <w:lang w:val="en-US"/>
-        </w:rPr>
-        <w:t>;</w:t>
+        <w:t>"Water is frozen"</w:t>
+      </w:r>
+      <w:r>
+        <w:rPr>
+          <w:noProof/>
+          <w:color w:val="BCBEC4"/>
+          <w:lang w:val="en-US"/>
+        </w:rPr>
+        <w:t>);</w:t>
+      </w:r>
+      <w:r>
+        <w:rPr>
+          <w:noProof/>
+          <w:color w:val="BCBEC4"/>
+          <w:lang w:val="en-US"/>
+        </w:rPr>
+        <w:br/>
+        <w:t xml:space="preserve">        }</w:t>
       </w:r>
       <w:r>
         <w:rPr>
@@ -5513,1854 +7599,6 @@
           <w:color w:val="BCBEC4"/>
           <w:lang w:val="en-US"/>
         </w:rPr>
-        <w:br/>
-        <w:t xml:space="preserve">    </w:t>
-      </w:r>
-      <w:r>
-        <w:rPr>
-          <w:i/>
-          <w:iCs/>
-          <w:noProof/>
-          <w:color w:val="5F826B"/>
-          <w:lang w:val="en-US"/>
-        </w:rPr>
-        <w:t>/**</w:t>
-      </w:r>
-      <w:r>
-        <w:rPr>
-          <w:i/>
-          <w:iCs/>
-          <w:noProof/>
-          <w:color w:val="5F826B"/>
-          <w:lang w:val="en-US"/>
-        </w:rPr>
-        <w:br/>
-        <w:t xml:space="preserve">     * Parameterized constructor for the {</w:t>
-      </w:r>
-      <w:r>
-        <w:rPr>
-          <w:i/>
-          <w:iCs/>
-          <w:noProof/>
-          <w:color w:val="67A37C"/>
-          <w:lang w:val="en-US"/>
-        </w:rPr>
-        <w:t xml:space="preserve">@code </w:t>
-      </w:r>
-      <w:r>
-        <w:rPr>
-          <w:i/>
-          <w:iCs/>
-          <w:noProof/>
-          <w:color w:val="5F826B"/>
-          <w:lang w:val="en-US"/>
-        </w:rPr>
-        <w:t>Reservoir} class.</w:t>
-      </w:r>
-      <w:r>
-        <w:rPr>
-          <w:i/>
-          <w:iCs/>
-          <w:noProof/>
-          <w:color w:val="5F826B"/>
-          <w:lang w:val="en-US"/>
-        </w:rPr>
-        <w:br/>
-        <w:t xml:space="preserve">     * Initializes the reservoir with specified properties and creates a log file.</w:t>
-      </w:r>
-      <w:r>
-        <w:rPr>
-          <w:i/>
-          <w:iCs/>
-          <w:noProof/>
-          <w:color w:val="5F826B"/>
-          <w:lang w:val="en-US"/>
-        </w:rPr>
-        <w:br/>
-        <w:t xml:space="preserve">     *</w:t>
-      </w:r>
-      <w:r>
-        <w:rPr>
-          <w:i/>
-          <w:iCs/>
-          <w:noProof/>
-          <w:color w:val="5F826B"/>
-          <w:lang w:val="en-US"/>
-        </w:rPr>
-        <w:br/>
-        <w:t xml:space="preserve">     * </w:t>
-      </w:r>
-      <w:r>
-        <w:rPr>
-          <w:i/>
-          <w:iCs/>
-          <w:noProof/>
-          <w:color w:val="67A37C"/>
-          <w:lang w:val="en-US"/>
-        </w:rPr>
-        <w:t xml:space="preserve">@param </w:t>
-      </w:r>
-      <w:r>
-        <w:rPr>
-          <w:i/>
-          <w:iCs/>
-          <w:noProof/>
-          <w:color w:val="ABADB3"/>
-          <w:lang w:val="en-US"/>
-        </w:rPr>
-        <w:t xml:space="preserve">name            </w:t>
-      </w:r>
-      <w:r>
-        <w:rPr>
-          <w:i/>
-          <w:iCs/>
-          <w:noProof/>
-          <w:color w:val="5F826B"/>
-          <w:lang w:val="en-US"/>
-        </w:rPr>
-        <w:t>The name of the reservoir.</w:t>
-      </w:r>
-      <w:r>
-        <w:rPr>
-          <w:i/>
-          <w:iCs/>
-          <w:noProof/>
-          <w:color w:val="5F826B"/>
-          <w:lang w:val="en-US"/>
-        </w:rPr>
-        <w:br/>
-        <w:t xml:space="preserve">     * </w:t>
-      </w:r>
-      <w:r>
-        <w:rPr>
-          <w:i/>
-          <w:iCs/>
-          <w:noProof/>
-          <w:color w:val="67A37C"/>
-          <w:lang w:val="en-US"/>
-        </w:rPr>
-        <w:t xml:space="preserve">@param </w:t>
-      </w:r>
-      <w:r>
-        <w:rPr>
-          <w:i/>
-          <w:iCs/>
-          <w:noProof/>
-          <w:color w:val="ABADB3"/>
-          <w:lang w:val="en-US"/>
-        </w:rPr>
-        <w:t xml:space="preserve">amountOfWater   </w:t>
-      </w:r>
-      <w:r>
-        <w:rPr>
-          <w:i/>
-          <w:iCs/>
-          <w:noProof/>
-          <w:color w:val="5F826B"/>
-          <w:lang w:val="en-US"/>
-        </w:rPr>
-        <w:t>The amount of water in the reservoir.</w:t>
-      </w:r>
-      <w:r>
-        <w:rPr>
-          <w:i/>
-          <w:iCs/>
-          <w:noProof/>
-          <w:color w:val="5F826B"/>
-          <w:lang w:val="en-US"/>
-        </w:rPr>
-        <w:br/>
-        <w:t xml:space="preserve">     * </w:t>
-      </w:r>
-      <w:r>
-        <w:rPr>
-          <w:i/>
-          <w:iCs/>
-          <w:noProof/>
-          <w:color w:val="67A37C"/>
-          <w:lang w:val="en-US"/>
-        </w:rPr>
-        <w:t xml:space="preserve">@param </w:t>
-      </w:r>
-      <w:r>
-        <w:rPr>
-          <w:i/>
-          <w:iCs/>
-          <w:noProof/>
-          <w:color w:val="ABADB3"/>
-          <w:lang w:val="en-US"/>
-        </w:rPr>
-        <w:t xml:space="preserve">waterTemperature </w:t>
-      </w:r>
-      <w:r>
-        <w:rPr>
-          <w:i/>
-          <w:iCs/>
-          <w:noProof/>
-          <w:color w:val="5F826B"/>
-          <w:lang w:val="en-US"/>
-        </w:rPr>
-        <w:t>The temperature of the water in the reservoir.</w:t>
-      </w:r>
-      <w:r>
-        <w:rPr>
-          <w:i/>
-          <w:iCs/>
-          <w:noProof/>
-          <w:color w:val="5F826B"/>
-          <w:lang w:val="en-US"/>
-        </w:rPr>
-        <w:br/>
-        <w:t xml:space="preserve">     */</w:t>
-      </w:r>
-      <w:r>
-        <w:rPr>
-          <w:i/>
-          <w:iCs/>
-          <w:noProof/>
-          <w:color w:val="5F826B"/>
-          <w:lang w:val="en-US"/>
-        </w:rPr>
-        <w:br/>
-        <w:t xml:space="preserve">    </w:t>
-      </w:r>
-      <w:r>
-        <w:rPr>
-          <w:noProof/>
-          <w:color w:val="CF8E6D"/>
-          <w:lang w:val="en-US"/>
-        </w:rPr>
-        <w:t xml:space="preserve">public </w:t>
-      </w:r>
-      <w:r>
-        <w:rPr>
-          <w:noProof/>
-          <w:color w:val="56A8F5"/>
-          <w:lang w:val="en-US"/>
-        </w:rPr>
-        <w:t>Reservoir</w:t>
-      </w:r>
-      <w:r>
-        <w:rPr>
-          <w:noProof/>
-          <w:color w:val="BCBEC4"/>
-          <w:lang w:val="en-US"/>
-        </w:rPr>
-        <w:t xml:space="preserve">(String name, </w:t>
-      </w:r>
-      <w:r>
-        <w:rPr>
-          <w:noProof/>
-          <w:color w:val="CF8E6D"/>
-          <w:lang w:val="en-US"/>
-        </w:rPr>
-        <w:t xml:space="preserve">int </w:t>
-      </w:r>
-      <w:r>
-        <w:rPr>
-          <w:noProof/>
-          <w:color w:val="BCBEC4"/>
-          <w:lang w:val="en-US"/>
-        </w:rPr>
-        <w:t xml:space="preserve">amountOfWater, </w:t>
-      </w:r>
-      <w:r>
-        <w:rPr>
-          <w:noProof/>
-          <w:color w:val="CF8E6D"/>
-          <w:lang w:val="en-US"/>
-        </w:rPr>
-        <w:t xml:space="preserve">int </w:t>
-      </w:r>
-      <w:r>
-        <w:rPr>
-          <w:noProof/>
-          <w:color w:val="BCBEC4"/>
-          <w:lang w:val="en-US"/>
-        </w:rPr>
-        <w:t>waterTemperature) {</w:t>
-      </w:r>
-      <w:r>
-        <w:rPr>
-          <w:noProof/>
-          <w:color w:val="BCBEC4"/>
-          <w:lang w:val="en-US"/>
-        </w:rPr>
-        <w:br/>
-        <w:t xml:space="preserve">        </w:t>
-      </w:r>
-      <w:r>
-        <w:rPr>
-          <w:noProof/>
-          <w:color w:val="CF8E6D"/>
-          <w:lang w:val="en-US"/>
-        </w:rPr>
-        <w:t>this</w:t>
-      </w:r>
-      <w:r>
-        <w:rPr>
-          <w:noProof/>
-          <w:color w:val="BCBEC4"/>
-          <w:lang w:val="en-US"/>
-        </w:rPr>
-        <w:t>();</w:t>
-      </w:r>
-      <w:r>
-        <w:rPr>
-          <w:noProof/>
-          <w:color w:val="BCBEC4"/>
-          <w:lang w:val="en-US"/>
-        </w:rPr>
-        <w:br/>
-        <w:t xml:space="preserve">        </w:t>
-      </w:r>
-      <w:r>
-        <w:rPr>
-          <w:noProof/>
-          <w:color w:val="CF8E6D"/>
-          <w:lang w:val="en-US"/>
-        </w:rPr>
-        <w:t>this</w:t>
-      </w:r>
-      <w:r>
-        <w:rPr>
-          <w:noProof/>
-          <w:color w:val="BCBEC4"/>
-          <w:lang w:val="en-US"/>
-        </w:rPr>
-        <w:t>.</w:t>
-      </w:r>
-      <w:r>
-        <w:rPr>
-          <w:noProof/>
-          <w:color w:val="C77DBB"/>
-          <w:lang w:val="en-US"/>
-        </w:rPr>
-        <w:t xml:space="preserve">name </w:t>
-      </w:r>
-      <w:r>
-        <w:rPr>
-          <w:noProof/>
-          <w:color w:val="BCBEC4"/>
-          <w:lang w:val="en-US"/>
-        </w:rPr>
-        <w:t>= name;</w:t>
-      </w:r>
-      <w:r>
-        <w:rPr>
-          <w:noProof/>
-          <w:color w:val="BCBEC4"/>
-          <w:lang w:val="en-US"/>
-        </w:rPr>
-        <w:br/>
-        <w:t xml:space="preserve">        </w:t>
-      </w:r>
-      <w:r>
-        <w:rPr>
-          <w:noProof/>
-          <w:color w:val="CF8E6D"/>
-          <w:lang w:val="en-US"/>
-        </w:rPr>
-        <w:t>this</w:t>
-      </w:r>
-      <w:r>
-        <w:rPr>
-          <w:noProof/>
-          <w:color w:val="BCBEC4"/>
-          <w:lang w:val="en-US"/>
-        </w:rPr>
-        <w:t>.</w:t>
-      </w:r>
-      <w:r>
-        <w:rPr>
-          <w:noProof/>
-          <w:color w:val="C77DBB"/>
-          <w:lang w:val="en-US"/>
-        </w:rPr>
-        <w:t xml:space="preserve">amountOfWater </w:t>
-      </w:r>
-      <w:r>
-        <w:rPr>
-          <w:noProof/>
-          <w:color w:val="BCBEC4"/>
-          <w:lang w:val="en-US"/>
-        </w:rPr>
-        <w:t>= amountOfWater;</w:t>
-      </w:r>
-      <w:r>
-        <w:rPr>
-          <w:noProof/>
-          <w:color w:val="BCBEC4"/>
-          <w:lang w:val="en-US"/>
-        </w:rPr>
-        <w:br/>
-        <w:t xml:space="preserve">        </w:t>
-      </w:r>
-      <w:r>
-        <w:rPr>
-          <w:noProof/>
-          <w:color w:val="CF8E6D"/>
-          <w:lang w:val="en-US"/>
-        </w:rPr>
-        <w:t>this</w:t>
-      </w:r>
-      <w:r>
-        <w:rPr>
-          <w:noProof/>
-          <w:color w:val="BCBEC4"/>
-          <w:lang w:val="en-US"/>
-        </w:rPr>
-        <w:t>.</w:t>
-      </w:r>
-      <w:r>
-        <w:rPr>
-          <w:noProof/>
-          <w:color w:val="C77DBB"/>
-          <w:lang w:val="en-US"/>
-        </w:rPr>
-        <w:t xml:space="preserve">waterTemperature </w:t>
-      </w:r>
-      <w:r>
-        <w:rPr>
-          <w:noProof/>
-          <w:color w:val="BCBEC4"/>
-          <w:lang w:val="en-US"/>
-        </w:rPr>
-        <w:t>= waterTemperature;</w:t>
-      </w:r>
-      <w:r>
-        <w:rPr>
-          <w:noProof/>
-          <w:color w:val="BCBEC4"/>
-          <w:lang w:val="en-US"/>
-        </w:rPr>
-        <w:br/>
-        <w:t xml:space="preserve">    }</w:t>
-      </w:r>
-      <w:r>
-        <w:rPr>
-          <w:noProof/>
-          <w:color w:val="BCBEC4"/>
-          <w:lang w:val="en-US"/>
-        </w:rPr>
-        <w:br/>
-      </w:r>
-      <w:r>
-        <w:rPr>
-          <w:noProof/>
-          <w:color w:val="BCBEC4"/>
-          <w:lang w:val="en-US"/>
-        </w:rPr>
-        <w:br/>
-      </w:r>
-      <w:r>
-        <w:rPr>
-          <w:noProof/>
-          <w:color w:val="BCBEC4"/>
-          <w:lang w:val="en-US"/>
-        </w:rPr>
-        <w:lastRenderedPageBreak/>
-        <w:t xml:space="preserve">    </w:t>
-      </w:r>
-      <w:r>
-        <w:rPr>
-          <w:i/>
-          <w:iCs/>
-          <w:noProof/>
-          <w:color w:val="5F826B"/>
-          <w:lang w:val="en-US"/>
-        </w:rPr>
-        <w:t>/**</w:t>
-      </w:r>
-      <w:r>
-        <w:rPr>
-          <w:i/>
-          <w:iCs/>
-          <w:noProof/>
-          <w:color w:val="5F826B"/>
-          <w:lang w:val="en-US"/>
-        </w:rPr>
-        <w:br/>
-        <w:t xml:space="preserve">     * Creates a log file for the reservoir.</w:t>
-      </w:r>
-      <w:r>
-        <w:rPr>
-          <w:i/>
-          <w:iCs/>
-          <w:noProof/>
-          <w:color w:val="5F826B"/>
-          <w:lang w:val="en-US"/>
-        </w:rPr>
-        <w:br/>
-        <w:t xml:space="preserve">     * If the file does not exist, it will be created.</w:t>
-      </w:r>
-      <w:r>
-        <w:rPr>
-          <w:i/>
-          <w:iCs/>
-          <w:noProof/>
-          <w:color w:val="5F826B"/>
-          <w:lang w:val="en-US"/>
-        </w:rPr>
-        <w:br/>
-        <w:t xml:space="preserve">     */</w:t>
-      </w:r>
-      <w:r>
-        <w:rPr>
-          <w:i/>
-          <w:iCs/>
-          <w:noProof/>
-          <w:color w:val="5F826B"/>
-          <w:lang w:val="en-US"/>
-        </w:rPr>
-        <w:br/>
-        <w:t xml:space="preserve">    </w:t>
-      </w:r>
-      <w:r>
-        <w:rPr>
-          <w:noProof/>
-          <w:color w:val="CF8E6D"/>
-          <w:lang w:val="en-US"/>
-        </w:rPr>
-        <w:t xml:space="preserve">private void </w:t>
-      </w:r>
-      <w:r>
-        <w:rPr>
-          <w:noProof/>
-          <w:color w:val="56A8F5"/>
-          <w:lang w:val="en-US"/>
-        </w:rPr>
-        <w:t>createFile</w:t>
-      </w:r>
-      <w:r>
-        <w:rPr>
-          <w:noProof/>
-          <w:color w:val="BCBEC4"/>
-          <w:lang w:val="en-US"/>
-        </w:rPr>
-        <w:t>() {</w:t>
-      </w:r>
-      <w:r>
-        <w:rPr>
-          <w:noProof/>
-          <w:color w:val="BCBEC4"/>
-          <w:lang w:val="en-US"/>
-        </w:rPr>
-        <w:br/>
-        <w:t xml:space="preserve">        File file = </w:t>
-      </w:r>
-      <w:r>
-        <w:rPr>
-          <w:noProof/>
-          <w:color w:val="CF8E6D"/>
-          <w:lang w:val="en-US"/>
-        </w:rPr>
-        <w:t xml:space="preserve">new </w:t>
-      </w:r>
-      <w:r>
-        <w:rPr>
-          <w:noProof/>
-          <w:color w:val="BCBEC4"/>
-          <w:lang w:val="en-US"/>
-        </w:rPr>
-        <w:t>File(</w:t>
-      </w:r>
-      <w:r>
-        <w:rPr>
-          <w:i/>
-          <w:iCs/>
-          <w:noProof/>
-          <w:color w:val="C77DBB"/>
-          <w:lang w:val="en-US"/>
-        </w:rPr>
-        <w:t>FILE_NAME</w:t>
-      </w:r>
-      <w:r>
-        <w:rPr>
-          <w:noProof/>
-          <w:color w:val="BCBEC4"/>
-          <w:lang w:val="en-US"/>
-        </w:rPr>
-        <w:t>);</w:t>
-      </w:r>
-      <w:r>
-        <w:rPr>
-          <w:noProof/>
-          <w:color w:val="BCBEC4"/>
-          <w:lang w:val="en-US"/>
-        </w:rPr>
-        <w:br/>
-        <w:t xml:space="preserve">        </w:t>
-      </w:r>
-      <w:r>
-        <w:rPr>
-          <w:noProof/>
-          <w:color w:val="CF8E6D"/>
-          <w:lang w:val="en-US"/>
-        </w:rPr>
-        <w:t xml:space="preserve">try </w:t>
-      </w:r>
-      <w:r>
-        <w:rPr>
-          <w:noProof/>
-          <w:color w:val="BCBEC4"/>
-          <w:lang w:val="en-US"/>
-        </w:rPr>
-        <w:t>{</w:t>
-      </w:r>
-      <w:r>
-        <w:rPr>
-          <w:noProof/>
-          <w:color w:val="BCBEC4"/>
-          <w:lang w:val="en-US"/>
-        </w:rPr>
-        <w:br/>
-        <w:t xml:space="preserve">            </w:t>
-      </w:r>
-      <w:r>
-        <w:rPr>
-          <w:noProof/>
-          <w:color w:val="CF8E6D"/>
-          <w:lang w:val="en-US"/>
-        </w:rPr>
-        <w:t xml:space="preserve">if </w:t>
-      </w:r>
-      <w:r>
-        <w:rPr>
-          <w:noProof/>
-          <w:color w:val="BCBEC4"/>
-          <w:lang w:val="en-US"/>
-        </w:rPr>
-        <w:t>(!file.exists() &amp;&amp; file.createNewFile()) {</w:t>
-      </w:r>
-      <w:r>
-        <w:rPr>
-          <w:noProof/>
-          <w:color w:val="BCBEC4"/>
-          <w:lang w:val="en-US"/>
-        </w:rPr>
-        <w:br/>
-        <w:t xml:space="preserve">                System.</w:t>
-      </w:r>
-      <w:r>
-        <w:rPr>
-          <w:i/>
-          <w:iCs/>
-          <w:noProof/>
-          <w:color w:val="C77DBB"/>
-          <w:lang w:val="en-US"/>
-        </w:rPr>
-        <w:t>out</w:t>
-      </w:r>
-      <w:r>
-        <w:rPr>
-          <w:noProof/>
-          <w:color w:val="BCBEC4"/>
-          <w:lang w:val="en-US"/>
-        </w:rPr>
-        <w:t>.println(</w:t>
-      </w:r>
-      <w:r>
-        <w:rPr>
-          <w:noProof/>
-          <w:color w:val="6AAB73"/>
-          <w:lang w:val="en-US"/>
-        </w:rPr>
-        <w:t xml:space="preserve">"File created: " </w:t>
-      </w:r>
-      <w:r>
-        <w:rPr>
-          <w:noProof/>
-          <w:color w:val="BCBEC4"/>
-          <w:lang w:val="en-US"/>
-        </w:rPr>
-        <w:t xml:space="preserve">+ </w:t>
-      </w:r>
-      <w:r>
-        <w:rPr>
-          <w:i/>
-          <w:iCs/>
-          <w:noProof/>
-          <w:color w:val="C77DBB"/>
-          <w:lang w:val="en-US"/>
-        </w:rPr>
-        <w:t xml:space="preserve">FILE_NAME </w:t>
-      </w:r>
-      <w:r>
-        <w:rPr>
-          <w:noProof/>
-          <w:color w:val="BCBEC4"/>
-          <w:lang w:val="en-US"/>
-        </w:rPr>
-        <w:t xml:space="preserve">+ </w:t>
-      </w:r>
-      <w:r>
-        <w:rPr>
-          <w:noProof/>
-          <w:color w:val="6AAB73"/>
-          <w:lang w:val="en-US"/>
-        </w:rPr>
-        <w:t>"</w:t>
-      </w:r>
-      <w:r>
-        <w:rPr>
-          <w:noProof/>
-          <w:color w:val="CF8E6D"/>
-          <w:lang w:val="en-US"/>
-        </w:rPr>
-        <w:t>\n</w:t>
-      </w:r>
-      <w:r>
-        <w:rPr>
-          <w:noProof/>
-          <w:color w:val="6AAB73"/>
-          <w:lang w:val="en-US"/>
-        </w:rPr>
-        <w:t>"</w:t>
-      </w:r>
-      <w:r>
-        <w:rPr>
-          <w:noProof/>
-          <w:color w:val="BCBEC4"/>
-          <w:lang w:val="en-US"/>
-        </w:rPr>
-        <w:t>);</w:t>
-      </w:r>
-      <w:r>
-        <w:rPr>
-          <w:noProof/>
-          <w:color w:val="BCBEC4"/>
-          <w:lang w:val="en-US"/>
-        </w:rPr>
-        <w:br/>
-        <w:t xml:space="preserve">            }</w:t>
-      </w:r>
-      <w:r>
-        <w:rPr>
-          <w:noProof/>
-          <w:color w:val="BCBEC4"/>
-          <w:lang w:val="en-US"/>
-        </w:rPr>
-        <w:br/>
-        <w:t xml:space="preserve">            </w:t>
-      </w:r>
-      <w:r>
-        <w:rPr>
-          <w:noProof/>
-          <w:color w:val="C77DBB"/>
-          <w:lang w:val="en-US"/>
-        </w:rPr>
-        <w:t xml:space="preserve">fileWriter </w:t>
-      </w:r>
-      <w:r>
-        <w:rPr>
-          <w:noProof/>
-          <w:color w:val="BCBEC4"/>
-          <w:lang w:val="en-US"/>
-        </w:rPr>
-        <w:t xml:space="preserve">= </w:t>
-      </w:r>
-      <w:r>
-        <w:rPr>
-          <w:noProof/>
-          <w:color w:val="CF8E6D"/>
-          <w:lang w:val="en-US"/>
-        </w:rPr>
-        <w:t xml:space="preserve">new </w:t>
-      </w:r>
-      <w:r>
-        <w:rPr>
-          <w:noProof/>
-          <w:color w:val="BCBEC4"/>
-          <w:lang w:val="en-US"/>
-        </w:rPr>
-        <w:t>FileWriter(file);</w:t>
-      </w:r>
-      <w:r>
-        <w:rPr>
-          <w:noProof/>
-          <w:color w:val="BCBEC4"/>
-          <w:lang w:val="en-US"/>
-        </w:rPr>
-        <w:br/>
-        <w:t xml:space="preserve">        } </w:t>
-      </w:r>
-      <w:r>
-        <w:rPr>
-          <w:noProof/>
-          <w:color w:val="CF8E6D"/>
-          <w:lang w:val="en-US"/>
-        </w:rPr>
-        <w:t xml:space="preserve">catch </w:t>
-      </w:r>
-      <w:r>
-        <w:rPr>
-          <w:noProof/>
-          <w:color w:val="BCBEC4"/>
-          <w:lang w:val="en-US"/>
-        </w:rPr>
-        <w:t>(IOException e) {</w:t>
-      </w:r>
-      <w:r>
-        <w:rPr>
-          <w:noProof/>
-          <w:color w:val="BCBEC4"/>
-          <w:lang w:val="en-US"/>
-        </w:rPr>
-        <w:br/>
-        <w:t xml:space="preserve">            e.printStackTrace();</w:t>
-      </w:r>
-      <w:r>
-        <w:rPr>
-          <w:noProof/>
-          <w:color w:val="BCBEC4"/>
-          <w:lang w:val="en-US"/>
-        </w:rPr>
-        <w:br/>
-        <w:t xml:space="preserve">        }</w:t>
-      </w:r>
-      <w:r>
-        <w:rPr>
-          <w:noProof/>
-          <w:color w:val="BCBEC4"/>
-          <w:lang w:val="en-US"/>
-        </w:rPr>
-        <w:br/>
-        <w:t xml:space="preserve">    }</w:t>
-      </w:r>
-      <w:r>
-        <w:rPr>
-          <w:noProof/>
-          <w:color w:val="BCBEC4"/>
-          <w:lang w:val="en-US"/>
-        </w:rPr>
-        <w:br/>
-      </w:r>
-      <w:r>
-        <w:rPr>
-          <w:noProof/>
-          <w:color w:val="BCBEC4"/>
-          <w:lang w:val="en-US"/>
-        </w:rPr>
-        <w:br/>
-        <w:t xml:space="preserve">    </w:t>
-      </w:r>
-      <w:r>
-        <w:rPr>
-          <w:i/>
-          <w:iCs/>
-          <w:noProof/>
-          <w:color w:val="5F826B"/>
-          <w:lang w:val="en-US"/>
-        </w:rPr>
-        <w:t>/**</w:t>
-      </w:r>
-      <w:r>
-        <w:rPr>
-          <w:i/>
-          <w:iCs/>
-          <w:noProof/>
-          <w:color w:val="5F826B"/>
-          <w:lang w:val="en-US"/>
-        </w:rPr>
-        <w:br/>
-        <w:t xml:space="preserve">     * Logs a message to the file associated with the reservoir.</w:t>
-      </w:r>
-      <w:r>
-        <w:rPr>
-          <w:i/>
-          <w:iCs/>
-          <w:noProof/>
-          <w:color w:val="5F826B"/>
-          <w:lang w:val="en-US"/>
-        </w:rPr>
-        <w:br/>
-        <w:t xml:space="preserve">     *</w:t>
-      </w:r>
-      <w:r>
-        <w:rPr>
-          <w:i/>
-          <w:iCs/>
-          <w:noProof/>
-          <w:color w:val="5F826B"/>
-          <w:lang w:val="en-US"/>
-        </w:rPr>
-        <w:br/>
-        <w:t xml:space="preserve">     * </w:t>
-      </w:r>
-      <w:r>
-        <w:rPr>
-          <w:i/>
-          <w:iCs/>
-          <w:noProof/>
-          <w:color w:val="67A37C"/>
-          <w:lang w:val="en-US"/>
-        </w:rPr>
-        <w:t xml:space="preserve">@param </w:t>
-      </w:r>
-      <w:r>
-        <w:rPr>
-          <w:i/>
-          <w:iCs/>
-          <w:noProof/>
-          <w:color w:val="ABADB3"/>
-          <w:lang w:val="en-US"/>
-        </w:rPr>
-        <w:t xml:space="preserve">message </w:t>
-      </w:r>
-      <w:r>
-        <w:rPr>
-          <w:i/>
-          <w:iCs/>
-          <w:noProof/>
-          <w:color w:val="5F826B"/>
-          <w:lang w:val="en-US"/>
-        </w:rPr>
-        <w:t>The message to be logged.</w:t>
-      </w:r>
-      <w:r>
-        <w:rPr>
-          <w:i/>
-          <w:iCs/>
-          <w:noProof/>
-          <w:color w:val="5F826B"/>
-          <w:lang w:val="en-US"/>
-        </w:rPr>
-        <w:br/>
-        <w:t xml:space="preserve">     */</w:t>
-      </w:r>
-      <w:r>
-        <w:rPr>
-          <w:i/>
-          <w:iCs/>
-          <w:noProof/>
-          <w:color w:val="5F826B"/>
-          <w:lang w:val="en-US"/>
-        </w:rPr>
-        <w:br/>
-        <w:t xml:space="preserve">    </w:t>
-      </w:r>
-      <w:r>
-        <w:rPr>
-          <w:noProof/>
-          <w:color w:val="CF8E6D"/>
-          <w:lang w:val="en-US"/>
-        </w:rPr>
-        <w:t xml:space="preserve">public void </w:t>
-      </w:r>
-      <w:r>
-        <w:rPr>
-          <w:noProof/>
-          <w:color w:val="56A8F5"/>
-          <w:lang w:val="en-US"/>
-        </w:rPr>
-        <w:t>log</w:t>
-      </w:r>
-      <w:r>
-        <w:rPr>
-          <w:noProof/>
-          <w:color w:val="BCBEC4"/>
-          <w:lang w:val="en-US"/>
-        </w:rPr>
-        <w:t>(String message) {</w:t>
-      </w:r>
-      <w:r>
-        <w:rPr>
-          <w:noProof/>
-          <w:color w:val="BCBEC4"/>
-          <w:lang w:val="en-US"/>
-        </w:rPr>
-        <w:br/>
-        <w:t xml:space="preserve">        </w:t>
-      </w:r>
-      <w:r>
-        <w:rPr>
-          <w:noProof/>
-          <w:color w:val="CF8E6D"/>
-          <w:lang w:val="en-US"/>
-        </w:rPr>
-        <w:t xml:space="preserve">try </w:t>
-      </w:r>
-      <w:r>
-        <w:rPr>
-          <w:noProof/>
-          <w:color w:val="BCBEC4"/>
-          <w:lang w:val="en-US"/>
-        </w:rPr>
-        <w:t>{</w:t>
-      </w:r>
-      <w:r>
-        <w:rPr>
-          <w:noProof/>
-          <w:color w:val="BCBEC4"/>
-          <w:lang w:val="en-US"/>
-        </w:rPr>
-        <w:br/>
-        <w:t xml:space="preserve">            </w:t>
-      </w:r>
-      <w:r>
-        <w:rPr>
-          <w:noProof/>
-          <w:color w:val="C77DBB"/>
-          <w:lang w:val="en-US"/>
-        </w:rPr>
-        <w:t>fileWriter</w:t>
-      </w:r>
-      <w:r>
-        <w:rPr>
-          <w:noProof/>
-          <w:color w:val="BCBEC4"/>
-          <w:lang w:val="en-US"/>
-        </w:rPr>
-        <w:t xml:space="preserve">.write(message + </w:t>
-      </w:r>
-      <w:r>
-        <w:rPr>
-          <w:noProof/>
-          <w:color w:val="6AAB73"/>
-          <w:lang w:val="en-US"/>
-        </w:rPr>
-        <w:t>"</w:t>
-      </w:r>
-      <w:r>
-        <w:rPr>
-          <w:noProof/>
-          <w:color w:val="CF8E6D"/>
-          <w:lang w:val="en-US"/>
-        </w:rPr>
-        <w:t>\n</w:t>
-      </w:r>
-      <w:r>
-        <w:rPr>
-          <w:noProof/>
-          <w:color w:val="6AAB73"/>
-          <w:lang w:val="en-US"/>
-        </w:rPr>
-        <w:t>"</w:t>
-      </w:r>
-      <w:r>
-        <w:rPr>
-          <w:noProof/>
-          <w:color w:val="BCBEC4"/>
-          <w:lang w:val="en-US"/>
-        </w:rPr>
-        <w:t>);</w:t>
-      </w:r>
-      <w:r>
-        <w:rPr>
-          <w:noProof/>
-          <w:color w:val="BCBEC4"/>
-          <w:lang w:val="en-US"/>
-        </w:rPr>
-        <w:br/>
-        <w:t xml:space="preserve">            </w:t>
-      </w:r>
-      <w:r>
-        <w:rPr>
-          <w:noProof/>
-          <w:color w:val="C77DBB"/>
-          <w:lang w:val="en-US"/>
-        </w:rPr>
-        <w:t>fileWriter</w:t>
-      </w:r>
-      <w:r>
-        <w:rPr>
-          <w:noProof/>
-          <w:color w:val="BCBEC4"/>
-          <w:lang w:val="en-US"/>
-        </w:rPr>
-        <w:t>.flush();</w:t>
-      </w:r>
-      <w:r>
-        <w:rPr>
-          <w:noProof/>
-          <w:color w:val="BCBEC4"/>
-          <w:lang w:val="en-US"/>
-        </w:rPr>
-        <w:br/>
-        <w:t xml:space="preserve">        } </w:t>
-      </w:r>
-      <w:r>
-        <w:rPr>
-          <w:noProof/>
-          <w:color w:val="CF8E6D"/>
-          <w:lang w:val="en-US"/>
-        </w:rPr>
-        <w:t xml:space="preserve">catch </w:t>
-      </w:r>
-      <w:r>
-        <w:rPr>
-          <w:noProof/>
-          <w:color w:val="BCBEC4"/>
-          <w:lang w:val="en-US"/>
-        </w:rPr>
-        <w:t>(IOException e) {</w:t>
-      </w:r>
-      <w:r>
-        <w:rPr>
-          <w:noProof/>
-          <w:color w:val="BCBEC4"/>
-          <w:lang w:val="en-US"/>
-        </w:rPr>
-        <w:br/>
-        <w:t xml:space="preserve">            e.printStackTrace();</w:t>
-      </w:r>
-      <w:r>
-        <w:rPr>
-          <w:noProof/>
-          <w:color w:val="BCBEC4"/>
-          <w:lang w:val="en-US"/>
-        </w:rPr>
-        <w:br/>
-        <w:t xml:space="preserve">        }</w:t>
-      </w:r>
-      <w:r>
-        <w:rPr>
-          <w:noProof/>
-          <w:color w:val="BCBEC4"/>
-          <w:lang w:val="en-US"/>
-        </w:rPr>
-        <w:br/>
-        <w:t xml:space="preserve">    }</w:t>
-      </w:r>
-      <w:r>
-        <w:rPr>
-          <w:noProof/>
-          <w:color w:val="BCBEC4"/>
-          <w:lang w:val="en-US"/>
-        </w:rPr>
-        <w:br/>
-      </w:r>
-      <w:r>
-        <w:rPr>
-          <w:noProof/>
-          <w:color w:val="BCBEC4"/>
-          <w:lang w:val="en-US"/>
-        </w:rPr>
-        <w:br/>
-        <w:t xml:space="preserve">    </w:t>
-      </w:r>
-      <w:r>
-        <w:rPr>
-          <w:i/>
-          <w:iCs/>
-          <w:noProof/>
-          <w:color w:val="5F826B"/>
-          <w:lang w:val="en-US"/>
-        </w:rPr>
-        <w:t>/**</w:t>
-      </w:r>
-      <w:r>
-        <w:rPr>
-          <w:i/>
-          <w:iCs/>
-          <w:noProof/>
-          <w:color w:val="5F826B"/>
-          <w:lang w:val="en-US"/>
-        </w:rPr>
-        <w:br/>
-        <w:t xml:space="preserve">     * Closes the file associated with the reservoir.</w:t>
-      </w:r>
-      <w:r>
-        <w:rPr>
-          <w:i/>
-          <w:iCs/>
-          <w:noProof/>
-          <w:color w:val="5F826B"/>
-          <w:lang w:val="en-US"/>
-        </w:rPr>
-        <w:br/>
-        <w:t xml:space="preserve">     * If the file is not null, it will be closed.</w:t>
-      </w:r>
-      <w:r>
-        <w:rPr>
-          <w:i/>
-          <w:iCs/>
-          <w:noProof/>
-          <w:color w:val="5F826B"/>
-          <w:lang w:val="en-US"/>
-        </w:rPr>
-        <w:br/>
-        <w:t xml:space="preserve">     */</w:t>
-      </w:r>
-      <w:r>
-        <w:rPr>
-          <w:i/>
-          <w:iCs/>
-          <w:noProof/>
-          <w:color w:val="5F826B"/>
-          <w:lang w:val="en-US"/>
-        </w:rPr>
-        <w:br/>
-        <w:t xml:space="preserve">    </w:t>
-      </w:r>
-      <w:r>
-        <w:rPr>
-          <w:noProof/>
-          <w:color w:val="CF8E6D"/>
-          <w:lang w:val="en-US"/>
-        </w:rPr>
-        <w:t xml:space="preserve">public void </w:t>
-      </w:r>
-      <w:r>
-        <w:rPr>
-          <w:noProof/>
-          <w:color w:val="56A8F5"/>
-          <w:lang w:val="en-US"/>
-        </w:rPr>
-        <w:t>closeFile</w:t>
-      </w:r>
-      <w:r>
-        <w:rPr>
-          <w:noProof/>
-          <w:color w:val="BCBEC4"/>
-          <w:lang w:val="en-US"/>
-        </w:rPr>
-        <w:t>() {</w:t>
-      </w:r>
-      <w:r>
-        <w:rPr>
-          <w:noProof/>
-          <w:color w:val="BCBEC4"/>
-          <w:lang w:val="en-US"/>
-        </w:rPr>
-        <w:br/>
-        <w:t xml:space="preserve">        </w:t>
-      </w:r>
-      <w:r>
-        <w:rPr>
-          <w:noProof/>
-          <w:color w:val="CF8E6D"/>
-          <w:lang w:val="en-US"/>
-        </w:rPr>
-        <w:t xml:space="preserve">try </w:t>
-      </w:r>
-      <w:r>
-        <w:rPr>
-          <w:noProof/>
-          <w:color w:val="BCBEC4"/>
-          <w:lang w:val="en-US"/>
-        </w:rPr>
-        <w:t>{</w:t>
-      </w:r>
-      <w:r>
-        <w:rPr>
-          <w:noProof/>
-          <w:color w:val="BCBEC4"/>
-          <w:lang w:val="en-US"/>
-        </w:rPr>
-        <w:br/>
-        <w:t xml:space="preserve">            </w:t>
-      </w:r>
-      <w:r>
-        <w:rPr>
-          <w:noProof/>
-          <w:color w:val="CF8E6D"/>
-          <w:lang w:val="en-US"/>
-        </w:rPr>
-        <w:t xml:space="preserve">if </w:t>
-      </w:r>
-      <w:r>
-        <w:rPr>
-          <w:noProof/>
-          <w:color w:val="BCBEC4"/>
-          <w:lang w:val="en-US"/>
-        </w:rPr>
-        <w:t>(</w:t>
-      </w:r>
-      <w:r>
-        <w:rPr>
-          <w:noProof/>
-          <w:color w:val="C77DBB"/>
-          <w:lang w:val="en-US"/>
-        </w:rPr>
-        <w:t xml:space="preserve">fileWriter </w:t>
-      </w:r>
-      <w:r>
-        <w:rPr>
-          <w:noProof/>
-          <w:color w:val="BCBEC4"/>
-          <w:lang w:val="en-US"/>
-        </w:rPr>
-        <w:t xml:space="preserve">!= </w:t>
-      </w:r>
-      <w:r>
-        <w:rPr>
-          <w:noProof/>
-          <w:color w:val="CF8E6D"/>
-          <w:lang w:val="en-US"/>
-        </w:rPr>
-        <w:t>null</w:t>
-      </w:r>
-      <w:r>
-        <w:rPr>
-          <w:noProof/>
-          <w:color w:val="BCBEC4"/>
-          <w:lang w:val="en-US"/>
-        </w:rPr>
-        <w:t>) {</w:t>
-      </w:r>
-      <w:r>
-        <w:rPr>
-          <w:noProof/>
-          <w:color w:val="BCBEC4"/>
-          <w:lang w:val="en-US"/>
-        </w:rPr>
-        <w:br/>
-        <w:t xml:space="preserve">                </w:t>
-      </w:r>
-      <w:r>
-        <w:rPr>
-          <w:noProof/>
-          <w:color w:val="C77DBB"/>
-          <w:lang w:val="en-US"/>
-        </w:rPr>
-        <w:t>fileWriter</w:t>
-      </w:r>
-      <w:r>
-        <w:rPr>
-          <w:noProof/>
-          <w:color w:val="BCBEC4"/>
-          <w:lang w:val="en-US"/>
-        </w:rPr>
-        <w:t>.close();</w:t>
-      </w:r>
-      <w:r>
-        <w:rPr>
-          <w:noProof/>
-          <w:color w:val="BCBEC4"/>
-          <w:lang w:val="en-US"/>
-        </w:rPr>
-        <w:br/>
-        <w:t xml:space="preserve">                System.</w:t>
-      </w:r>
-      <w:r>
-        <w:rPr>
-          <w:i/>
-          <w:iCs/>
-          <w:noProof/>
-          <w:color w:val="C77DBB"/>
-          <w:lang w:val="en-US"/>
-        </w:rPr>
-        <w:t>out</w:t>
-      </w:r>
-      <w:r>
-        <w:rPr>
-          <w:noProof/>
-          <w:color w:val="BCBEC4"/>
-          <w:lang w:val="en-US"/>
-        </w:rPr>
-        <w:t>.println(</w:t>
-      </w:r>
-      <w:r>
-        <w:rPr>
-          <w:noProof/>
-          <w:color w:val="6AAB73"/>
-          <w:lang w:val="en-US"/>
-        </w:rPr>
-        <w:t>"</w:t>
-      </w:r>
-      <w:r>
-        <w:rPr>
-          <w:noProof/>
-          <w:color w:val="CF8E6D"/>
-          <w:lang w:val="en-US"/>
-        </w:rPr>
-        <w:t>\n</w:t>
-      </w:r>
-      <w:r>
-        <w:rPr>
-          <w:noProof/>
-          <w:color w:val="6AAB73"/>
-          <w:lang w:val="en-US"/>
-        </w:rPr>
-        <w:t>File closed."</w:t>
-      </w:r>
-      <w:r>
-        <w:rPr>
-          <w:noProof/>
-          <w:color w:val="BCBEC4"/>
-          <w:lang w:val="en-US"/>
-        </w:rPr>
-        <w:t>);</w:t>
-      </w:r>
-      <w:r>
-        <w:rPr>
-          <w:noProof/>
-          <w:color w:val="BCBEC4"/>
-          <w:lang w:val="en-US"/>
-        </w:rPr>
-        <w:br/>
-        <w:t xml:space="preserve">            }</w:t>
-      </w:r>
-      <w:r>
-        <w:rPr>
-          <w:noProof/>
-          <w:color w:val="BCBEC4"/>
-          <w:lang w:val="en-US"/>
-        </w:rPr>
-        <w:br/>
-        <w:t xml:space="preserve">        } </w:t>
-      </w:r>
-      <w:r>
-        <w:rPr>
-          <w:noProof/>
-          <w:color w:val="CF8E6D"/>
-          <w:lang w:val="en-US"/>
-        </w:rPr>
-        <w:t xml:space="preserve">catch </w:t>
-      </w:r>
-      <w:r>
-        <w:rPr>
-          <w:noProof/>
-          <w:color w:val="BCBEC4"/>
-          <w:lang w:val="en-US"/>
-        </w:rPr>
-        <w:t>(IOException e) {</w:t>
-      </w:r>
-      <w:r>
-        <w:rPr>
-          <w:noProof/>
-          <w:color w:val="BCBEC4"/>
-          <w:lang w:val="en-US"/>
-        </w:rPr>
-        <w:br/>
-        <w:t xml:space="preserve">            e.printStackTrace();</w:t>
-      </w:r>
-      <w:r>
-        <w:rPr>
-          <w:noProof/>
-          <w:color w:val="BCBEC4"/>
-          <w:lang w:val="en-US"/>
-        </w:rPr>
-        <w:br/>
-        <w:t xml:space="preserve">        }</w:t>
-      </w:r>
-      <w:r>
-        <w:rPr>
-          <w:noProof/>
-          <w:color w:val="BCBEC4"/>
-          <w:lang w:val="en-US"/>
-        </w:rPr>
-        <w:br/>
-        <w:t xml:space="preserve">    }</w:t>
-      </w:r>
-      <w:r>
-        <w:rPr>
-          <w:noProof/>
-          <w:color w:val="BCBEC4"/>
-          <w:lang w:val="en-US"/>
-        </w:rPr>
-        <w:br/>
-      </w:r>
-      <w:r>
-        <w:rPr>
-          <w:noProof/>
-          <w:color w:val="BCBEC4"/>
-          <w:lang w:val="en-US"/>
-        </w:rPr>
-        <w:br/>
-        <w:t xml:space="preserve">    </w:t>
-      </w:r>
-      <w:r>
-        <w:rPr>
-          <w:i/>
-          <w:iCs/>
-          <w:noProof/>
-          <w:color w:val="5F826B"/>
-          <w:lang w:val="en-US"/>
-        </w:rPr>
-        <w:t>/**</w:t>
-      </w:r>
-      <w:r>
-        <w:rPr>
-          <w:i/>
-          <w:iCs/>
-          <w:noProof/>
-          <w:color w:val="5F826B"/>
-          <w:lang w:val="en-US"/>
-        </w:rPr>
-        <w:br/>
-        <w:t xml:space="preserve">     * Displays information about the reservoir, including its name, amount of water,</w:t>
-      </w:r>
-      <w:r>
-        <w:rPr>
-          <w:i/>
-          <w:iCs/>
-          <w:noProof/>
-          <w:color w:val="5F826B"/>
-          <w:lang w:val="en-US"/>
-        </w:rPr>
-        <w:br/>
-        <w:t xml:space="preserve">     * water temperature, current season, and whether the water is frozen.</w:t>
-      </w:r>
-      <w:r>
-        <w:rPr>
-          <w:i/>
-          <w:iCs/>
-          <w:noProof/>
-          <w:color w:val="5F826B"/>
-          <w:lang w:val="en-US"/>
-        </w:rPr>
-        <w:br/>
-        <w:t xml:space="preserve">     */</w:t>
-      </w:r>
-      <w:r>
-        <w:rPr>
-          <w:i/>
-          <w:iCs/>
-          <w:noProof/>
-          <w:color w:val="5F826B"/>
-          <w:lang w:val="en-US"/>
-        </w:rPr>
-        <w:br/>
-        <w:t xml:space="preserve">    </w:t>
-      </w:r>
-      <w:r>
-        <w:rPr>
-          <w:noProof/>
-          <w:color w:val="CF8E6D"/>
-          <w:lang w:val="en-US"/>
-        </w:rPr>
-        <w:t xml:space="preserve">public void </w:t>
-      </w:r>
-      <w:r>
-        <w:rPr>
-          <w:noProof/>
-          <w:color w:val="56A8F5"/>
-          <w:lang w:val="en-US"/>
-        </w:rPr>
-        <w:t>showInfo</w:t>
-      </w:r>
-      <w:r>
-        <w:rPr>
-          <w:noProof/>
-          <w:color w:val="BCBEC4"/>
-          <w:lang w:val="en-US"/>
-        </w:rPr>
-        <w:t>() {</w:t>
-      </w:r>
-      <w:r>
-        <w:rPr>
-          <w:noProof/>
-          <w:color w:val="BCBEC4"/>
-          <w:lang w:val="en-US"/>
-        </w:rPr>
-        <w:br/>
-        <w:t xml:space="preserve">        log(</w:t>
-      </w:r>
-      <w:r>
-        <w:rPr>
-          <w:noProof/>
-          <w:color w:val="6AAB73"/>
-          <w:lang w:val="en-US"/>
-        </w:rPr>
-        <w:t>"</w:t>
-      </w:r>
-      <w:r>
-        <w:rPr>
-          <w:noProof/>
-          <w:color w:val="CF8E6D"/>
-          <w:lang w:val="en-US"/>
-        </w:rPr>
-        <w:t>\n</w:t>
-      </w:r>
-      <w:r>
-        <w:rPr>
-          <w:noProof/>
-          <w:color w:val="6AAB73"/>
-          <w:lang w:val="en-US"/>
-        </w:rPr>
-        <w:t xml:space="preserve">Name: " </w:t>
-      </w:r>
-      <w:r>
-        <w:rPr>
-          <w:noProof/>
-          <w:color w:val="BCBEC4"/>
-          <w:lang w:val="en-US"/>
-        </w:rPr>
-        <w:t xml:space="preserve">+ </w:t>
-      </w:r>
-      <w:r>
-        <w:rPr>
-          <w:noProof/>
-          <w:color w:val="C77DBB"/>
-          <w:lang w:val="en-US"/>
-        </w:rPr>
-        <w:t>name</w:t>
-      </w:r>
-      <w:r>
-        <w:rPr>
-          <w:noProof/>
-          <w:color w:val="BCBEC4"/>
-          <w:lang w:val="en-US"/>
-        </w:rPr>
-        <w:t>);</w:t>
-      </w:r>
-      <w:r>
-        <w:rPr>
-          <w:noProof/>
-          <w:color w:val="BCBEC4"/>
-          <w:lang w:val="en-US"/>
-        </w:rPr>
-        <w:br/>
-        <w:t xml:space="preserve">        log(</w:t>
-      </w:r>
-      <w:r>
-        <w:rPr>
-          <w:noProof/>
-          <w:color w:val="6AAB73"/>
-          <w:lang w:val="en-US"/>
-        </w:rPr>
-        <w:t xml:space="preserve">"Amount of water: " </w:t>
-      </w:r>
-      <w:r>
-        <w:rPr>
-          <w:noProof/>
-          <w:color w:val="BCBEC4"/>
-          <w:lang w:val="en-US"/>
-        </w:rPr>
-        <w:t xml:space="preserve">+ </w:t>
-      </w:r>
-      <w:r>
-        <w:rPr>
-          <w:noProof/>
-          <w:color w:val="C77DBB"/>
-          <w:lang w:val="en-US"/>
-        </w:rPr>
-        <w:t>amountOfWater</w:t>
-      </w:r>
-      <w:r>
-        <w:rPr>
-          <w:noProof/>
-          <w:color w:val="BCBEC4"/>
-          <w:lang w:val="en-US"/>
-        </w:rPr>
-        <w:t>);</w:t>
-      </w:r>
-      <w:r>
-        <w:rPr>
-          <w:noProof/>
-          <w:color w:val="BCBEC4"/>
-          <w:lang w:val="en-US"/>
-        </w:rPr>
-        <w:br/>
-        <w:t xml:space="preserve">        log(</w:t>
-      </w:r>
-      <w:r>
-        <w:rPr>
-          <w:noProof/>
-          <w:color w:val="6AAB73"/>
-          <w:lang w:val="en-US"/>
-        </w:rPr>
-        <w:t xml:space="preserve">"Water temperature: " </w:t>
-      </w:r>
-      <w:r>
-        <w:rPr>
-          <w:noProof/>
-          <w:color w:val="BCBEC4"/>
-          <w:lang w:val="en-US"/>
-        </w:rPr>
-        <w:t xml:space="preserve">+ </w:t>
-      </w:r>
-      <w:r>
-        <w:rPr>
-          <w:noProof/>
-          <w:color w:val="C77DBB"/>
-          <w:lang w:val="en-US"/>
-        </w:rPr>
-        <w:t>waterTemperature</w:t>
-      </w:r>
-      <w:r>
-        <w:rPr>
-          <w:noProof/>
-          <w:color w:val="BCBEC4"/>
-          <w:lang w:val="en-US"/>
-        </w:rPr>
-        <w:t>);</w:t>
-      </w:r>
-      <w:r>
-        <w:rPr>
-          <w:noProof/>
-          <w:color w:val="BCBEC4"/>
-          <w:lang w:val="en-US"/>
-        </w:rPr>
-        <w:br/>
-      </w:r>
-      <w:r>
-        <w:rPr>
-          <w:noProof/>
-          <w:color w:val="BCBEC4"/>
-          <w:lang w:val="en-US"/>
-        </w:rPr>
-        <w:br/>
-        <w:t xml:space="preserve">        </w:t>
-      </w:r>
-      <w:r>
-        <w:rPr>
-          <w:noProof/>
-          <w:color w:val="CF8E6D"/>
-          <w:lang w:val="en-US"/>
-        </w:rPr>
-        <w:t>if</w:t>
-      </w:r>
-      <w:r>
-        <w:rPr>
-          <w:noProof/>
-          <w:color w:val="BCBEC4"/>
-          <w:lang w:val="en-US"/>
-        </w:rPr>
-        <w:t>(!seasonIsUnknown()) {</w:t>
-      </w:r>
-      <w:r>
-        <w:rPr>
-          <w:noProof/>
-          <w:color w:val="BCBEC4"/>
-          <w:lang w:val="en-US"/>
-        </w:rPr>
-        <w:br/>
-        <w:t xml:space="preserve">            log(</w:t>
-      </w:r>
-      <w:r>
-        <w:rPr>
-          <w:noProof/>
-          <w:color w:val="6AAB73"/>
-          <w:lang w:val="en-US"/>
-        </w:rPr>
-        <w:t xml:space="preserve">"Season is: " </w:t>
-      </w:r>
-      <w:r>
-        <w:rPr>
-          <w:noProof/>
-          <w:color w:val="BCBEC4"/>
-          <w:lang w:val="en-US"/>
-        </w:rPr>
-        <w:t xml:space="preserve">+ </w:t>
-      </w:r>
-      <w:r>
-        <w:rPr>
-          <w:noProof/>
-          <w:color w:val="C77DBB"/>
-          <w:lang w:val="en-US"/>
-        </w:rPr>
-        <w:t>season</w:t>
-      </w:r>
-      <w:r>
-        <w:rPr>
-          <w:noProof/>
-          <w:color w:val="BCBEC4"/>
-          <w:lang w:val="en-US"/>
-        </w:rPr>
-        <w:t>);</w:t>
-      </w:r>
-      <w:r>
-        <w:rPr>
-          <w:noProof/>
-          <w:color w:val="BCBEC4"/>
-          <w:lang w:val="en-US"/>
-        </w:rPr>
-        <w:br/>
-        <w:t xml:space="preserve">        }</w:t>
-      </w:r>
-      <w:r>
-        <w:rPr>
-          <w:noProof/>
-          <w:color w:val="BCBEC4"/>
-          <w:lang w:val="en-US"/>
-        </w:rPr>
-        <w:br/>
-        <w:t xml:space="preserve">        </w:t>
-      </w:r>
-      <w:r>
-        <w:rPr>
-          <w:noProof/>
-          <w:color w:val="CF8E6D"/>
-          <w:lang w:val="en-US"/>
-        </w:rPr>
-        <w:t>if</w:t>
-      </w:r>
-      <w:r>
-        <w:rPr>
-          <w:noProof/>
-          <w:color w:val="BCBEC4"/>
-          <w:lang w:val="en-US"/>
-        </w:rPr>
-        <w:t>(</w:t>
-      </w:r>
-      <w:r>
-        <w:rPr>
-          <w:noProof/>
-          <w:color w:val="C77DBB"/>
-          <w:lang w:val="en-US"/>
-        </w:rPr>
-        <w:t>waterIsFrozen</w:t>
-      </w:r>
-      <w:r>
-        <w:rPr>
-          <w:noProof/>
-          <w:color w:val="BCBEC4"/>
-          <w:lang w:val="en-US"/>
-        </w:rPr>
-        <w:t>){</w:t>
-      </w:r>
-      <w:r>
-        <w:rPr>
-          <w:noProof/>
-          <w:color w:val="BCBEC4"/>
-          <w:lang w:val="en-US"/>
-        </w:rPr>
-        <w:br/>
-        <w:t xml:space="preserve">            log(</w:t>
-      </w:r>
-      <w:r>
-        <w:rPr>
-          <w:noProof/>
-          <w:color w:val="6AAB73"/>
-          <w:lang w:val="en-US"/>
-        </w:rPr>
-        <w:t>"Water is frozen"</w:t>
-      </w:r>
-      <w:r>
-        <w:rPr>
-          <w:noProof/>
-          <w:color w:val="BCBEC4"/>
-          <w:lang w:val="en-US"/>
-        </w:rPr>
-        <w:t>);</w:t>
-      </w:r>
-      <w:r>
-        <w:rPr>
-          <w:noProof/>
-          <w:color w:val="BCBEC4"/>
-          <w:lang w:val="en-US"/>
-        </w:rPr>
-        <w:br/>
-        <w:t xml:space="preserve">        }</w:t>
-      </w:r>
-      <w:r>
-        <w:rPr>
-          <w:noProof/>
-          <w:color w:val="BCBEC4"/>
-          <w:lang w:val="en-US"/>
-        </w:rPr>
-        <w:br/>
-        <w:t xml:space="preserve">    }</w:t>
-      </w:r>
-      <w:r>
-        <w:rPr>
-          <w:noProof/>
-          <w:color w:val="BCBEC4"/>
-          <w:lang w:val="en-US"/>
-        </w:rPr>
-        <w:br/>
-      </w:r>
-      <w:r>
-        <w:rPr>
-          <w:noProof/>
-          <w:color w:val="BCBEC4"/>
-          <w:lang w:val="en-US"/>
-        </w:rPr>
-        <w:lastRenderedPageBreak/>
         <w:br/>
         <w:t xml:space="preserve">    </w:t>
       </w:r>
@@ -8764,6 +9002,14 @@
           <w:lang w:val="en-US"/>
         </w:rPr>
         <w:br/>
+      </w:r>
+      <w:r>
+        <w:rPr>
+          <w:noProof/>
+          <w:color w:val="BCBEC4"/>
+          <w:lang w:val="en-US"/>
+        </w:rPr>
+        <w:lastRenderedPageBreak/>
         <w:t xml:space="preserve">    }</w:t>
       </w:r>
       <w:r>
@@ -8813,16 +9059,6 @@
           <w:lang w:val="en-US"/>
         </w:rPr>
         <w:br/>
-      </w:r>
-      <w:r>
-        <w:rPr>
-          <w:i/>
-          <w:iCs/>
-          <w:noProof/>
-          <w:color w:val="5F826B"/>
-          <w:lang w:val="en-US"/>
-        </w:rPr>
-        <w:lastRenderedPageBreak/>
         <w:t xml:space="preserve">     */</w:t>
       </w:r>
       <w:r>
@@ -10205,46 +10441,6 @@
           <w:color w:val="5F826B"/>
           <w:lang w:val="en-US"/>
         </w:rPr>
-      </w:pPr>
-    </w:p>
-    <w:p>
-      <w:pPr>
-        <w:widowControl/>
-        <w:shd w:val="clear" w:color="auto" w:fill="1E1F22"/>
-        <w:tabs>
-          <w:tab w:val="left" w:pos="916"/>
-          <w:tab w:val="left" w:pos="1832"/>
-          <w:tab w:val="left" w:pos="2748"/>
-          <w:tab w:val="left" w:pos="3664"/>
-          <w:tab w:val="left" w:pos="4580"/>
-          <w:tab w:val="left" w:pos="5496"/>
-          <w:tab w:val="left" w:pos="6412"/>
-          <w:tab w:val="left" w:pos="7328"/>
-          <w:tab w:val="left" w:pos="8244"/>
-          <w:tab w:val="left" w:pos="9160"/>
-          <w:tab w:val="left" w:pos="10076"/>
-          <w:tab w:val="left" w:pos="10992"/>
-          <w:tab w:val="left" w:pos="11908"/>
-          <w:tab w:val="left" w:pos="12824"/>
-          <w:tab w:val="left" w:pos="13740"/>
-          <w:tab w:val="left" w:pos="14656"/>
-        </w:tabs>
-        <w:autoSpaceDE/>
-        <w:autoSpaceDN/>
-        <w:rPr>
-          <w:rFonts w:eastAsia="Times New Roman"/>
-          <w:noProof/>
-          <w:color w:val="BCBEC4"/>
-          <w:sz w:val="29"/>
-          <w:szCs w:val="29"/>
-          <w:lang w:val="en-US"/>
-        </w:rPr>
-        <w:sectPr>
-          <w:type w:val="continuous"/>
-          <w:pgSz w:w="11920" w:h="16840"/>
-          <w:pgMar w:top="860" w:right="720" w:bottom="280" w:left="1280" w:header="720" w:footer="720" w:gutter="0"/>
-          <w:cols w:space="720"/>
-        </w:sectPr>
       </w:pPr>
     </w:p>
     <w:p>
@@ -11177,13 +11373,23 @@
                                 <w:lang w:val="en-US"/>
                               </w:rPr>
                             </w:pPr>
+                            <w:proofErr w:type="gramStart"/>
                             <w:r>
                               <w:rPr>
                                 <w:rFonts w:eastAsia="Times New Roman"/>
                                 <w:color w:val="CF8E6D"/>
                                 <w:lang w:val="en-US"/>
                               </w:rPr>
-                              <w:t xml:space="preserve">package </w:t>
+                              <w:t>package</w:t>
+                            </w:r>
+                            <w:proofErr w:type="gramEnd"/>
+                            <w:r>
+                              <w:rPr>
+                                <w:rFonts w:eastAsia="Times New Roman"/>
+                                <w:color w:val="CF8E6D"/>
+                                <w:lang w:val="en-US"/>
+                              </w:rPr>
+                              <w:t xml:space="preserve"> </w:t>
                             </w:r>
                             <w:r>
                               <w:rPr>
@@ -11491,13 +11697,23 @@
                           <w:lang w:val="en-US"/>
                         </w:rPr>
                       </w:pPr>
+                      <w:proofErr w:type="gramStart"/>
                       <w:r>
                         <w:rPr>
                           <w:rFonts w:eastAsia="Times New Roman"/>
                           <w:color w:val="CF8E6D"/>
                           <w:lang w:val="en-US"/>
                         </w:rPr>
-                        <w:t xml:space="preserve">package </w:t>
+                        <w:t>package</w:t>
+                      </w:r>
+                      <w:proofErr w:type="gramEnd"/>
+                      <w:r>
+                        <w:rPr>
+                          <w:rFonts w:eastAsia="Times New Roman"/>
+                          <w:color w:val="CF8E6D"/>
+                          <w:lang w:val="en-US"/>
+                        </w:rPr>
+                        <w:t xml:space="preserve"> </w:t>
                       </w:r>
                       <w:r>
                         <w:rPr>
@@ -11871,7 +12087,7 @@
                     <pic:cNvPicPr/>
                   </pic:nvPicPr>
                   <pic:blipFill rotWithShape="1">
-                    <a:blip r:embed="rId6"/>
+                    <a:blip r:embed="rId7"/>
                     <a:srcRect b="3028"/>
                     <a:stretch/>
                   </pic:blipFill>
@@ -11909,14 +12125,24 @@
           <w:lang w:val="en-US"/>
         </w:rPr>
       </w:pPr>
-      <w:r>
+    </w:p>
+    <w:p>
+      <w:pPr>
+        <w:jc w:val="center"/>
         <w:rPr>
           <w:rFonts w:ascii="Times New Roman" w:hAnsi="Times New Roman" w:cs="Times New Roman"/>
           <w:noProof/>
           <w:sz w:val="28"/>
           <w:lang w:val="en-US"/>
         </w:rPr>
-        <w:lastRenderedPageBreak/>
+      </w:pPr>
+      <w:r>
+        <w:rPr>
+          <w:rFonts w:ascii="Times New Roman" w:hAnsi="Times New Roman" w:cs="Times New Roman"/>
+          <w:noProof/>
+          <w:sz w:val="28"/>
+          <w:lang w:val="en-US"/>
+        </w:rPr>
         <w:t>Текстовий файл:</w:t>
       </w:r>
     </w:p>
@@ -11962,7 +12188,7 @@
                     <pic:cNvPicPr/>
                   </pic:nvPicPr>
                   <pic:blipFill rotWithShape="1">
-                    <a:blip r:embed="rId7"/>
+                    <a:blip r:embed="rId8"/>
                     <a:srcRect b="2716"/>
                     <a:stretch/>
                   </pic:blipFill>
@@ -12005,16 +12231,10 @@
       <w:pPr>
         <w:jc w:val="center"/>
         <w:rPr>
-          <w:rFonts w:ascii="Times New Roman" w:hAnsi="Times New Roman" w:cs="Times New Roman"/>
-          <w:noProof/>
-          <w:sz w:val="28"/>
-          <w:lang w:val="en-US"/>
-        </w:rPr>
-        <w:sectPr>
-          <w:pgSz w:w="11920" w:h="16840"/>
-          <w:pgMar w:top="860" w:right="720" w:bottom="280" w:left="1280" w:header="720" w:footer="720" w:gutter="0"/>
-          <w:cols w:space="720"/>
-        </w:sectPr>
+          <w:noProof/>
+          <w:spacing w:val="-2"/>
+          <w:lang w:val="en-US"/>
+        </w:rPr>
       </w:pPr>
       <w:r>
         <w:rPr>
@@ -12037,7 +12257,7 @@
                     <pic:cNvPicPr/>
                   </pic:nvPicPr>
                   <pic:blipFill rotWithShape="1">
-                    <a:blip r:embed="rId8"/>
+                    <a:blip r:embed="rId9"/>
                     <a:srcRect b="6026"/>
                     <a:stretch/>
                   </pic:blipFill>
@@ -12067,9 +12287,6 @@
     </w:p>
     <w:p>
       <w:pPr>
-        <w:pStyle w:val="Heading1"/>
-        <w:spacing w:before="162"/>
-        <w:ind w:left="0"/>
         <w:jc w:val="center"/>
         <w:rPr>
           <w:noProof/>
@@ -12077,51 +12294,102 @@
           <w:lang w:val="en-US"/>
         </w:rPr>
       </w:pPr>
-      <w:r>
-        <w:rPr>
+    </w:p>
+    <w:p>
+      <w:pPr>
+        <w:jc w:val="center"/>
+        <w:rPr>
+          <w:rFonts w:ascii="Times New Roman" w:hAnsi="Times New Roman" w:cs="Times New Roman"/>
+          <w:b/>
           <w:noProof/>
           <w:spacing w:val="-2"/>
-          <w:lang w:val="en-US"/>
-        </w:rPr>
-        <w:lastRenderedPageBreak/>
+          <w:sz w:val="28"/>
+          <w:szCs w:val="28"/>
+          <w:lang w:val="en-US"/>
+        </w:rPr>
+      </w:pPr>
+    </w:p>
+    <w:p>
+      <w:pPr>
+        <w:jc w:val="center"/>
+        <w:rPr>
+          <w:rFonts w:ascii="Times New Roman" w:hAnsi="Times New Roman" w:cs="Times New Roman"/>
+          <w:b/>
+          <w:noProof/>
+          <w:spacing w:val="-2"/>
+          <w:sz w:val="28"/>
+          <w:szCs w:val="28"/>
+          <w:lang w:val="en-US"/>
+        </w:rPr>
+      </w:pPr>
+      <w:r>
+        <w:rPr>
+          <w:rFonts w:ascii="Times New Roman" w:hAnsi="Times New Roman" w:cs="Times New Roman"/>
+          <w:b/>
+          <w:noProof/>
+          <w:spacing w:val="-2"/>
+          <w:sz w:val="28"/>
+          <w:szCs w:val="28"/>
+          <w:lang w:val="en-US"/>
+        </w:rPr>
         <w:t>Фрагмент</w:t>
       </w:r>
       <w:r>
         <w:rPr>
+          <w:rFonts w:ascii="Times New Roman" w:hAnsi="Times New Roman" w:cs="Times New Roman"/>
+          <w:b/>
           <w:noProof/>
           <w:spacing w:val="1"/>
-          <w:lang w:val="en-US"/>
-        </w:rPr>
-        <w:t xml:space="preserve"> </w:t>
-      </w:r>
-      <w:r>
-        <w:rPr>
+          <w:sz w:val="28"/>
+          <w:szCs w:val="28"/>
+          <w:lang w:val="en-US"/>
+        </w:rPr>
+        <w:t xml:space="preserve"> </w:t>
+      </w:r>
+      <w:r>
+        <w:rPr>
+          <w:rFonts w:ascii="Times New Roman" w:hAnsi="Times New Roman" w:cs="Times New Roman"/>
+          <w:b/>
           <w:noProof/>
           <w:spacing w:val="-2"/>
+          <w:sz w:val="28"/>
+          <w:szCs w:val="28"/>
           <w:lang w:val="en-US"/>
         </w:rPr>
         <w:t>згенерованої</w:t>
       </w:r>
       <w:r>
         <w:rPr>
+          <w:rFonts w:ascii="Times New Roman" w:hAnsi="Times New Roman" w:cs="Times New Roman"/>
+          <w:b/>
           <w:noProof/>
           <w:spacing w:val="2"/>
-          <w:lang w:val="en-US"/>
-        </w:rPr>
-        <w:t xml:space="preserve"> </w:t>
-      </w:r>
-      <w:r>
-        <w:rPr>
+          <w:sz w:val="28"/>
+          <w:szCs w:val="28"/>
+          <w:lang w:val="en-US"/>
+        </w:rPr>
+        <w:t xml:space="preserve"> </w:t>
+      </w:r>
+      <w:r>
+        <w:rPr>
+          <w:rFonts w:ascii="Times New Roman" w:hAnsi="Times New Roman" w:cs="Times New Roman"/>
+          <w:b/>
           <w:noProof/>
           <w:spacing w:val="-2"/>
+          <w:sz w:val="28"/>
+          <w:szCs w:val="28"/>
           <w:lang w:val="en-US"/>
         </w:rPr>
         <w:t>документації</w:t>
       </w:r>
       <w:r>
         <w:rPr>
+          <w:rFonts w:ascii="Times New Roman" w:hAnsi="Times New Roman" w:cs="Times New Roman"/>
+          <w:b/>
           <w:noProof/>
           <w:spacing w:val="-2"/>
+          <w:sz w:val="28"/>
+          <w:szCs w:val="28"/>
           <w:lang w:val="en-US"/>
         </w:rPr>
         <w:t>:</w:t>
@@ -12158,7 +12426,7 @@
                     <pic:cNvPicPr/>
                   </pic:nvPicPr>
                   <pic:blipFill>
-                    <a:blip r:embed="rId9"/>
+                    <a:blip r:embed="rId10"/>
                     <a:stretch>
                       <a:fillRect/>
                     </a:stretch>
@@ -12765,20 +13033,6 @@
     </w:p>
     <w:p>
       <w:pPr>
-        <w:rPr>
-          <w:noProof/>
-          <w:sz w:val="26"/>
-          <w:lang w:val="en-US"/>
-        </w:rPr>
-        <w:sectPr>
-          <w:pgSz w:w="11920" w:h="16840"/>
-          <w:pgMar w:top="860" w:right="720" w:bottom="280" w:left="1280" w:header="720" w:footer="720" w:gutter="0"/>
-          <w:cols w:space="720"/>
-        </w:sectPr>
-      </w:pPr>
-    </w:p>
-    <w:p>
-      <w:pPr>
         <w:spacing w:before="62"/>
         <w:ind w:left="2556"/>
         <w:rPr>
@@ -12795,7 +13049,6 @@
           <w:sz w:val="26"/>
           <w:lang w:val="en-US"/>
         </w:rPr>
-        <w:lastRenderedPageBreak/>
         <w:t>//</w:t>
       </w:r>
       <w:r>
@@ -14643,20 +14896,6 @@
     </w:p>
     <w:p>
       <w:pPr>
-        <w:rPr>
-          <w:noProof/>
-          <w:sz w:val="26"/>
-          <w:lang w:val="ru-RU"/>
-        </w:rPr>
-        <w:sectPr>
-          <w:pgSz w:w="11920" w:h="16840"/>
-          <w:pgMar w:top="800" w:right="720" w:bottom="280" w:left="1280" w:header="720" w:footer="720" w:gutter="0"/>
-          <w:cols w:space="720"/>
-        </w:sectPr>
-      </w:pPr>
-    </w:p>
-    <w:p>
-      <w:pPr>
         <w:pStyle w:val="ListParagraph"/>
         <w:numPr>
           <w:ilvl w:val="1"/>
@@ -14679,7 +14918,6 @@
           <w:sz w:val="26"/>
           <w:lang w:val="ru-RU"/>
         </w:rPr>
-        <w:lastRenderedPageBreak/>
         <w:t>Статичний</w:t>
       </w:r>
       <w:r>
@@ -15244,6 +15482,7 @@
           <w:sz w:val="26"/>
           <w:lang w:val="ru-RU"/>
         </w:rPr>
+        <w:lastRenderedPageBreak/>
         <w:t>Назви</w:t>
       </w:r>
       <w:r>
@@ -17200,6 +17439,17 @@
       <w:szCs w:val="20"/>
     </w:rPr>
   </w:style>
+  <w:style w:type="character" w:styleId="Hyperlink">
+    <w:name w:val="Hyperlink"/>
+    <w:basedOn w:val="DefaultParagraphFont"/>
+    <w:uiPriority w:val="99"/>
+    <w:unhideWhenUsed/>
+    <w:rsid w:val="003C1131"/>
+    <w:rPr>
+      <w:color w:val="0000FF" w:themeColor="hyperlink"/>
+      <w:u w:val="single"/>
+    </w:rPr>
+  </w:style>
 </w:styles>
 </file>
 
